--- a/提交文档/实训项目报告_模板案例.docx
+++ b/提交文档/实训项目报告_模板案例.docx
@@ -18,7 +18,15 @@
           <w:sz w:val="56"/>
           <w:szCs w:val="56"/>
         </w:rPr>
-        <w:t>四川大学XXXX</w:t>
+        <w:t>四川大学</w:t>
+      </w:r>
+      <w:r>
+        <w:rPr>
+          <w:rFonts w:ascii="微软雅黑" w:eastAsia="微软雅黑" w:hAnsi="微软雅黑" w:cs="微软雅黑" w:hint="eastAsia"/>
+          <w:sz w:val="56"/>
+          <w:szCs w:val="56"/>
+        </w:rPr>
+        <w:t>软件</w:t>
       </w:r>
       <w:r>
         <w:rPr>
@@ -152,10 +160,9 @@
           <w:szCs w:val="28"/>
           <w:u w:val="single"/>
         </w:rPr>
-        <w:t>姓名1、姓名2</w:t>
-      </w:r>
-      <w:bookmarkStart w:id="0" w:name="_GoBack"/>
-      <w:bookmarkEnd w:id="0"/>
+        <w:t>李政</w:t>
+      </w:r>
+      <w:proofErr w:type="gramStart"/>
       <w:r>
         <w:rPr>
           <w:rFonts w:ascii="黑体" w:eastAsia="黑体" w:hint="eastAsia"/>
@@ -163,16 +170,101 @@
           <w:szCs w:val="28"/>
           <w:u w:val="single"/>
         </w:rPr>
+        <w:t>浩</w:t>
+      </w:r>
+      <w:proofErr w:type="gramEnd"/>
+      <w:r>
+        <w:rPr>
+          <w:rFonts w:ascii="黑体" w:eastAsia="黑体" w:hint="eastAsia"/>
+          <w:sz w:val="28"/>
+          <w:szCs w:val="28"/>
+          <w:u w:val="single"/>
+        </w:rPr>
+        <w:t>、赵雨晴、</w:t>
+      </w:r>
+      <w:proofErr w:type="gramStart"/>
+      <w:r>
+        <w:rPr>
+          <w:rFonts w:ascii="黑体" w:eastAsia="黑体" w:hint="eastAsia"/>
+          <w:sz w:val="28"/>
+          <w:szCs w:val="28"/>
+          <w:u w:val="single"/>
+        </w:rPr>
+        <w:t>岑偲</w:t>
+      </w:r>
+      <w:proofErr w:type="gramEnd"/>
+      <w:r>
+        <w:rPr>
+          <w:rFonts w:ascii="黑体" w:eastAsia="黑体" w:hint="eastAsia"/>
+          <w:sz w:val="28"/>
+          <w:szCs w:val="28"/>
+          <w:u w:val="single"/>
+        </w:rPr>
+        <w:t>、李存</w:t>
+      </w:r>
+      <w:proofErr w:type="gramStart"/>
+      <w:r>
+        <w:rPr>
+          <w:rFonts w:ascii="黑体" w:eastAsia="黑体" w:hint="eastAsia"/>
+          <w:sz w:val="28"/>
+          <w:szCs w:val="28"/>
+          <w:u w:val="single"/>
+        </w:rPr>
+        <w:t>浩</w:t>
+      </w:r>
+      <w:proofErr w:type="gramEnd"/>
+      <w:r>
+        <w:rPr>
+          <w:rFonts w:ascii="黑体" w:eastAsia="黑体" w:hint="eastAsia"/>
+          <w:sz w:val="28"/>
+          <w:szCs w:val="28"/>
+          <w:u w:val="single"/>
+        </w:rPr>
         <w:t xml:space="preserve">  </w:t>
       </w:r>
-      <w:r>
+    </w:p>
+    <w:p>
+      <w:pPr>
+        <w:spacing w:line="360" w:lineRule="auto"/>
+        <w:ind w:firstLineChars="300" w:firstLine="840"/>
         <w:rPr>
           <w:rFonts w:ascii="黑体" w:eastAsia="黑体"/>
           <w:sz w:val="28"/>
           <w:szCs w:val="28"/>
           <w:u w:val="single"/>
         </w:rPr>
-        <w:t xml:space="preserve"> </w:t>
+      </w:pPr>
+      <w:r>
+        <w:rPr>
+          <w:rFonts w:ascii="黑体" w:eastAsia="黑体" w:hint="eastAsia"/>
+          <w:sz w:val="28"/>
+          <w:szCs w:val="28"/>
+        </w:rPr>
+        <w:t xml:space="preserve">专 </w:t>
+      </w:r>
+      <w:r>
+        <w:rPr>
+          <w:rFonts w:ascii="黑体" w:eastAsia="黑体"/>
+          <w:sz w:val="28"/>
+          <w:szCs w:val="28"/>
+        </w:rPr>
+        <w:t xml:space="preserve">   </w:t>
+      </w:r>
+      <w:r>
+        <w:rPr>
+          <w:rFonts w:ascii="黑体" w:eastAsia="黑体" w:hint="eastAsia"/>
+          <w:sz w:val="28"/>
+          <w:szCs w:val="28"/>
+        </w:rPr>
+        <w:t>业</w:t>
+      </w:r>
+      <w:r>
+        <w:rPr>
+          <w:rFonts w:ascii="黑体" w:eastAsia="黑体" w:hint="eastAsia"/>
+          <w:sz w:val="28"/>
+          <w:szCs w:val="28"/>
+        </w:rPr>
+        <w:t>：</w:t>
       </w:r>
       <w:r>
         <w:rPr>
@@ -181,51 +273,34 @@
           <w:szCs w:val="28"/>
           <w:u w:val="single"/>
         </w:rPr>
-        <w:t xml:space="preserve">              </w:t>
-      </w:r>
-    </w:p>
-    <w:p>
-      <w:pPr>
-        <w:spacing w:line="360" w:lineRule="auto"/>
-        <w:ind w:firstLineChars="300" w:firstLine="840"/>
+        <w:t xml:space="preserve">            </w:t>
+      </w:r>
+      <w:r>
+        <w:rPr>
+          <w:rFonts w:ascii="黑体" w:eastAsia="黑体" w:hint="eastAsia"/>
+          <w:sz w:val="28"/>
+          <w:szCs w:val="28"/>
+          <w:u w:val="single"/>
+        </w:rPr>
+        <w:t>计算生物学</w:t>
+      </w:r>
+      <w:r>
+        <w:rPr>
+          <w:rFonts w:ascii="黑体" w:eastAsia="黑体" w:hint="eastAsia"/>
+          <w:sz w:val="28"/>
+          <w:szCs w:val="28"/>
+          <w:u w:val="single"/>
+        </w:rPr>
+        <w:t xml:space="preserve">  </w:t>
+      </w:r>
+      <w:r>
         <w:rPr>
           <w:rFonts w:ascii="黑体" w:eastAsia="黑体"/>
           <w:sz w:val="28"/>
           <w:szCs w:val="28"/>
           <w:u w:val="single"/>
         </w:rPr>
-      </w:pPr>
-      <w:r>
-        <w:rPr>
-          <w:rFonts w:ascii="黑体" w:eastAsia="黑体" w:hint="eastAsia"/>
-          <w:sz w:val="28"/>
-          <w:szCs w:val="28"/>
-        </w:rPr>
-        <w:t xml:space="preserve">专 </w:t>
-      </w:r>
-      <w:r>
-        <w:rPr>
-          <w:rFonts w:ascii="黑体" w:eastAsia="黑体"/>
-          <w:sz w:val="28"/>
-          <w:szCs w:val="28"/>
-        </w:rPr>
-        <w:t xml:space="preserve">   </w:t>
-      </w:r>
-      <w:r>
-        <w:rPr>
-          <w:rFonts w:ascii="黑体" w:eastAsia="黑体" w:hint="eastAsia"/>
-          <w:sz w:val="28"/>
-          <w:szCs w:val="28"/>
-        </w:rPr>
-        <w:t>业</w:t>
-      </w:r>
-      <w:r>
-        <w:rPr>
-          <w:rFonts w:ascii="黑体" w:eastAsia="黑体" w:hint="eastAsia"/>
-          <w:sz w:val="28"/>
-          <w:szCs w:val="28"/>
-        </w:rPr>
-        <w:t>：</w:t>
+        <w:t xml:space="preserve"> </w:t>
       </w:r>
       <w:r>
         <w:rPr>
@@ -234,16 +309,35 @@
           <w:szCs w:val="28"/>
           <w:u w:val="single"/>
         </w:rPr>
-        <w:t xml:space="preserve">              </w:t>
-      </w:r>
-      <w:r>
+        <w:t xml:space="preserve">         </w:t>
+      </w:r>
+    </w:p>
+    <w:p>
+      <w:pPr>
+        <w:spacing w:line="360" w:lineRule="auto"/>
+        <w:ind w:firstLineChars="300" w:firstLine="840"/>
         <w:rPr>
           <w:rFonts w:ascii="黑体" w:eastAsia="黑体"/>
           <w:sz w:val="28"/>
           <w:szCs w:val="28"/>
           <w:u w:val="single"/>
         </w:rPr>
-        <w:t xml:space="preserve">  </w:t>
+      </w:pPr>
+      <w:r>
+        <w:rPr>
+          <w:rFonts w:ascii="黑体" w:eastAsia="黑体" w:hint="eastAsia"/>
+          <w:sz w:val="28"/>
+          <w:szCs w:val="28"/>
+        </w:rPr>
+        <w:t>指导老师:</w:t>
+      </w:r>
+      <w:r>
+        <w:rPr>
+          <w:rFonts w:ascii="黑体" w:eastAsia="黑体"/>
+          <w:sz w:val="28"/>
+          <w:szCs w:val="28"/>
+        </w:rPr>
+        <w:t xml:space="preserve"> </w:t>
       </w:r>
       <w:r>
         <w:rPr>
@@ -252,6 +346,33 @@
           <w:szCs w:val="28"/>
           <w:u w:val="single"/>
         </w:rPr>
+        <w:t xml:space="preserve">          </w:t>
+      </w:r>
+      <w:r>
+        <w:rPr>
+          <w:rFonts w:ascii="黑体" w:eastAsia="黑体"/>
+          <w:sz w:val="28"/>
+          <w:szCs w:val="28"/>
+          <w:u w:val="single"/>
+        </w:rPr>
+        <w:t xml:space="preserve">  </w:t>
+      </w:r>
+      <w:r>
+        <w:rPr>
+          <w:rFonts w:ascii="黑体" w:eastAsia="黑体"/>
+          <w:sz w:val="28"/>
+          <w:szCs w:val="28"/>
+          <w:u w:val="single"/>
+        </w:rPr>
+        <w:t xml:space="preserve"> </w:t>
+      </w:r>
+      <w:r>
+        <w:rPr>
+          <w:rFonts w:ascii="黑体" w:eastAsia="黑体"/>
+          <w:sz w:val="28"/>
+          <w:szCs w:val="28"/>
+          <w:u w:val="single"/>
+        </w:rPr>
         <w:t xml:space="preserve"> </w:t>
       </w:r>
       <w:r>
@@ -261,33 +382,23 @@
           <w:szCs w:val="28"/>
           <w:u w:val="single"/>
         </w:rPr>
-        <w:t xml:space="preserve">             </w:t>
-      </w:r>
-    </w:p>
-    <w:p>
-      <w:pPr>
-        <w:spacing w:line="360" w:lineRule="auto"/>
-        <w:ind w:firstLineChars="300" w:firstLine="840"/>
+        <w:t>黄柯翔</w:t>
+      </w:r>
+      <w:r>
         <w:rPr>
           <w:rFonts w:ascii="黑体" w:eastAsia="黑体"/>
           <w:sz w:val="28"/>
           <w:szCs w:val="28"/>
           <w:u w:val="single"/>
         </w:rPr>
-      </w:pPr>
+        <w:t xml:space="preserve">          </w:t>
+      </w:r>
       <w:r>
         <w:rPr>
           <w:rFonts w:ascii="黑体" w:eastAsia="黑体" w:hint="eastAsia"/>
           <w:sz w:val="28"/>
           <w:szCs w:val="28"/>
-        </w:rPr>
-        <w:t>指导老师:</w:t>
-      </w:r>
-      <w:r>
-        <w:rPr>
-          <w:rFonts w:ascii="黑体" w:eastAsia="黑体"/>
-          <w:sz w:val="28"/>
-          <w:szCs w:val="28"/>
+          <w:u w:val="single"/>
         </w:rPr>
         <w:t xml:space="preserve"> </w:t>
       </w:r>
@@ -298,163 +409,150 @@
           <w:szCs w:val="28"/>
           <w:u w:val="single"/>
         </w:rPr>
-        <w:t xml:space="preserve">           </w:t>
-      </w:r>
-      <w:r>
+        <w:t xml:space="preserve">   </w:t>
+      </w:r>
+    </w:p>
+    <w:p>
+      <w:pPr>
+        <w:spacing w:line="360" w:lineRule="exact"/>
+        <w:jc w:val="center"/>
+        <w:rPr>
+          <w:sz w:val="32"/>
+        </w:rPr>
+      </w:pPr>
+    </w:p>
+    <w:p>
+      <w:pPr>
+        <w:spacing w:line="360" w:lineRule="exact"/>
+        <w:jc w:val="center"/>
+        <w:rPr>
+          <w:sz w:val="32"/>
+        </w:rPr>
+      </w:pPr>
+    </w:p>
+    <w:p>
+      <w:pPr>
+        <w:spacing w:line="360" w:lineRule="exact"/>
+        <w:jc w:val="center"/>
+        <w:rPr>
+          <w:sz w:val="32"/>
+        </w:rPr>
+      </w:pPr>
+    </w:p>
+    <w:p>
+      <w:pPr>
+        <w:spacing w:line="360" w:lineRule="exact"/>
+        <w:rPr>
+          <w:sz w:val="32"/>
+        </w:rPr>
+      </w:pPr>
+    </w:p>
+    <w:p>
+      <w:pPr>
+        <w:spacing w:line="360" w:lineRule="exact"/>
+        <w:jc w:val="center"/>
+        <w:rPr>
+          <w:sz w:val="32"/>
+        </w:rPr>
+      </w:pPr>
+    </w:p>
+    <w:p>
+      <w:pPr>
+        <w:spacing w:line="360" w:lineRule="exact"/>
+        <w:jc w:val="center"/>
+        <w:rPr>
+          <w:sz w:val="32"/>
+        </w:rPr>
+      </w:pPr>
+    </w:p>
+    <w:p>
+      <w:pPr>
+        <w:spacing w:line="360" w:lineRule="exact"/>
+        <w:jc w:val="center"/>
+        <w:rPr>
+          <w:sz w:val="32"/>
+        </w:rPr>
+      </w:pPr>
+    </w:p>
+    <w:p>
+      <w:pPr>
+        <w:spacing w:line="360" w:lineRule="exact"/>
+        <w:jc w:val="center"/>
+        <w:rPr>
+          <w:rFonts w:ascii="黑体" w:eastAsia="黑体" w:hAnsi="宋体"/>
+          <w:sz w:val="32"/>
+          <w:szCs w:val="32"/>
+        </w:rPr>
+      </w:pPr>
+    </w:p>
+    <w:p>
+      <w:pPr>
+        <w:jc w:val="center"/>
         <w:rPr>
           <w:rFonts w:ascii="黑体" w:eastAsia="黑体"/>
           <w:sz w:val="28"/>
           <w:szCs w:val="28"/>
-          <w:u w:val="single"/>
-        </w:rPr>
-        <w:t xml:space="preserve"> </w:t>
-      </w:r>
+        </w:rPr>
+      </w:pPr>
+      <w:bookmarkStart w:id="0" w:name="_Toc484273397"/>
+      <w:bookmarkStart w:id="1" w:name="_Toc6336"/>
+      <w:bookmarkStart w:id="2" w:name="_Toc19192"/>
+      <w:bookmarkStart w:id="3" w:name="_Toc10517"/>
       <w:r>
         <w:rPr>
           <w:rFonts w:ascii="黑体" w:eastAsia="黑体" w:hint="eastAsia"/>
           <w:sz w:val="28"/>
           <w:szCs w:val="28"/>
-          <w:u w:val="single"/>
-        </w:rPr>
-        <w:t>黄柯翔</w:t>
+        </w:rPr>
+        <w:t>201</w:t>
       </w:r>
       <w:r>
         <w:rPr>
           <w:rFonts w:ascii="黑体" w:eastAsia="黑体"/>
           <w:sz w:val="28"/>
           <w:szCs w:val="28"/>
-          <w:u w:val="single"/>
-        </w:rPr>
-        <w:t xml:space="preserve">          </w:t>
+        </w:rPr>
+        <w:t>9</w:t>
       </w:r>
       <w:r>
         <w:rPr>
           <w:rFonts w:ascii="黑体" w:eastAsia="黑体" w:hint="eastAsia"/>
           <w:sz w:val="28"/>
           <w:szCs w:val="28"/>
-          <w:u w:val="single"/>
-        </w:rPr>
-        <w:t xml:space="preserve"> </w:t>
+        </w:rPr>
+        <w:t xml:space="preserve"> 年 0</w:t>
       </w:r>
       <w:r>
         <w:rPr>
           <w:rFonts w:ascii="黑体" w:eastAsia="黑体"/>
           <w:sz w:val="28"/>
           <w:szCs w:val="28"/>
-          <w:u w:val="single"/>
-        </w:rPr>
-        <w:t xml:space="preserve">   </w:t>
-      </w:r>
-    </w:p>
-    <w:p>
-      <w:pPr>
-        <w:spacing w:line="360" w:lineRule="exact"/>
-        <w:jc w:val="center"/>
-        <w:rPr>
-          <w:sz w:val="32"/>
-        </w:rPr>
-      </w:pPr>
-    </w:p>
-    <w:p>
-      <w:pPr>
-        <w:spacing w:line="360" w:lineRule="exact"/>
-        <w:jc w:val="center"/>
-        <w:rPr>
-          <w:sz w:val="32"/>
-        </w:rPr>
-      </w:pPr>
-    </w:p>
-    <w:p>
-      <w:pPr>
-        <w:spacing w:line="360" w:lineRule="exact"/>
-        <w:jc w:val="center"/>
-        <w:rPr>
-          <w:sz w:val="32"/>
-        </w:rPr>
-      </w:pPr>
-    </w:p>
-    <w:p>
-      <w:pPr>
-        <w:spacing w:line="360" w:lineRule="exact"/>
-        <w:rPr>
-          <w:sz w:val="32"/>
-        </w:rPr>
-      </w:pPr>
-    </w:p>
-    <w:p>
-      <w:pPr>
-        <w:spacing w:line="360" w:lineRule="exact"/>
-        <w:jc w:val="center"/>
-        <w:rPr>
-          <w:sz w:val="32"/>
-        </w:rPr>
-      </w:pPr>
-    </w:p>
-    <w:p>
-      <w:pPr>
-        <w:spacing w:line="360" w:lineRule="exact"/>
-        <w:jc w:val="center"/>
-        <w:rPr>
-          <w:sz w:val="32"/>
-        </w:rPr>
-      </w:pPr>
-    </w:p>
-    <w:p>
-      <w:pPr>
-        <w:spacing w:line="360" w:lineRule="exact"/>
-        <w:jc w:val="center"/>
-        <w:rPr>
-          <w:sz w:val="32"/>
-        </w:rPr>
-      </w:pPr>
-    </w:p>
-    <w:p>
-      <w:pPr>
-        <w:spacing w:line="360" w:lineRule="exact"/>
-        <w:jc w:val="center"/>
-        <w:rPr>
-          <w:rFonts w:ascii="黑体" w:eastAsia="黑体" w:hAnsi="宋体"/>
-          <w:sz w:val="32"/>
-          <w:szCs w:val="32"/>
-        </w:rPr>
-      </w:pPr>
-    </w:p>
-    <w:p>
-      <w:pPr>
-        <w:jc w:val="center"/>
+        </w:rPr>
+        <w:t>7</w:t>
+      </w:r>
+      <w:r>
+        <w:rPr>
+          <w:rFonts w:ascii="黑体" w:eastAsia="黑体" w:hint="eastAsia"/>
+          <w:sz w:val="28"/>
+          <w:szCs w:val="28"/>
+        </w:rPr>
+        <w:t xml:space="preserve">月 </w:t>
+      </w:r>
+      <w:r>
         <w:rPr>
           <w:rFonts w:ascii="黑体" w:eastAsia="黑体"/>
           <w:sz w:val="28"/>
           <w:szCs w:val="28"/>
         </w:rPr>
-      </w:pPr>
-      <w:bookmarkStart w:id="1" w:name="_Toc484273397"/>
-      <w:bookmarkStart w:id="2" w:name="_Toc6336"/>
-      <w:bookmarkStart w:id="3" w:name="_Toc19192"/>
-      <w:bookmarkStart w:id="4" w:name="_Toc10517"/>
+        <w:t>24</w:t>
+      </w:r>
       <w:r>
         <w:rPr>
           <w:rFonts w:ascii="黑体" w:eastAsia="黑体" w:hint="eastAsia"/>
           <w:sz w:val="28"/>
           <w:szCs w:val="28"/>
         </w:rPr>
-        <w:t>201</w:t>
-      </w:r>
-      <w:r>
-        <w:rPr>
-          <w:rFonts w:ascii="黑体" w:eastAsia="黑体"/>
-          <w:sz w:val="28"/>
-          <w:szCs w:val="28"/>
-        </w:rPr>
-        <w:t>9</w:t>
-      </w:r>
-      <w:r>
-        <w:rPr>
-          <w:rFonts w:ascii="黑体" w:eastAsia="黑体" w:hint="eastAsia"/>
-          <w:sz w:val="28"/>
-          <w:szCs w:val="28"/>
-        </w:rPr>
-        <w:t xml:space="preserve"> 年      05月       日</w:t>
+        <w:t>日</w:t>
       </w:r>
     </w:p>
     <w:p>
@@ -625,12 +723,22 @@
           </w:tcPr>
           <w:p>
             <w:pPr>
-              <w:jc w:val="center"/>
+              <w:jc w:val="left"/>
               <w:rPr>
-                <w:szCs w:val="21"/>
+                <w:sz w:val="30"/>
+                <w:szCs w:val="30"/>
                 <w:u w:val="single"/>
               </w:rPr>
             </w:pPr>
+            <w:r>
+              <w:rPr>
+                <w:rFonts w:hint="eastAsia"/>
+                <w:sz w:val="30"/>
+                <w:szCs w:val="30"/>
+                <w:u w:val="single"/>
+              </w:rPr>
+              <w:t>李存浩</w:t>
+            </w:r>
           </w:p>
         </w:tc>
         <w:tc>
@@ -640,8 +748,174 @@
           </w:tcPr>
           <w:p>
             <w:pPr>
+              <w:jc w:val="left"/>
               <w:rPr>
-                <w:szCs w:val="21"/>
+                <w:sz w:val="30"/>
+                <w:szCs w:val="30"/>
+                <w:u w:val="single"/>
+              </w:rPr>
+            </w:pPr>
+            <w:r>
+              <w:rPr>
+                <w:rFonts w:ascii="Segoe UI" w:hAnsi="Segoe UI" w:cs="Segoe UI"/>
+                <w:color w:val="24292E"/>
+                <w:sz w:val="30"/>
+                <w:szCs w:val="30"/>
+                <w:shd w:val="clear" w:color="auto" w:fill="F6F8FA"/>
+              </w:rPr>
+              <w:t>后端</w:t>
+            </w:r>
+            <w:r>
+              <w:rPr>
+                <w:rFonts w:ascii="Segoe UI" w:hAnsi="Segoe UI" w:cs="Segoe UI"/>
+                <w:color w:val="24292E"/>
+                <w:sz w:val="30"/>
+                <w:szCs w:val="30"/>
+                <w:shd w:val="clear" w:color="auto" w:fill="F6F8FA"/>
+              </w:rPr>
+              <w:t>Django</w:t>
+            </w:r>
+            <w:r>
+              <w:rPr>
+                <w:rFonts w:ascii="Segoe UI" w:hAnsi="Segoe UI" w:cs="Segoe UI"/>
+                <w:color w:val="24292E"/>
+                <w:sz w:val="30"/>
+                <w:szCs w:val="30"/>
+                <w:shd w:val="clear" w:color="auto" w:fill="F6F8FA"/>
+              </w:rPr>
+              <w:t>架构初步探究与学习</w:t>
+            </w:r>
+          </w:p>
+        </w:tc>
+      </w:tr>
+      <w:tr>
+        <w:trPr>
+          <w:trHeight w:val="1427"/>
+        </w:trPr>
+        <w:tc>
+          <w:tcPr>
+            <w:tcW w:w="1641" w:type="dxa"/>
+            <w:shd w:val="clear" w:color="auto" w:fill="auto"/>
+            <w:vAlign w:val="center"/>
+          </w:tcPr>
+          <w:p>
+            <w:pPr>
+              <w:jc w:val="left"/>
+              <w:rPr>
+                <w:sz w:val="30"/>
+                <w:szCs w:val="30"/>
+                <w:u w:val="single"/>
+              </w:rPr>
+            </w:pPr>
+            <w:r>
+              <w:rPr>
+                <w:rFonts w:hint="eastAsia"/>
+                <w:sz w:val="30"/>
+                <w:szCs w:val="30"/>
+                <w:u w:val="single"/>
+              </w:rPr>
+              <w:t>岑偲</w:t>
+            </w:r>
+          </w:p>
+        </w:tc>
+        <w:tc>
+          <w:tcPr>
+            <w:tcW w:w="6655" w:type="dxa"/>
+            <w:shd w:val="clear" w:color="auto" w:fill="auto"/>
+          </w:tcPr>
+          <w:tbl>
+            <w:tblPr>
+              <w:tblW w:w="13230" w:type="dxa"/>
+              <w:shd w:val="clear" w:color="auto" w:fill="FFFFFF"/>
+              <w:tblLayout w:type="fixed"/>
+              <w:tblCellMar>
+                <w:top w:w="15" w:type="dxa"/>
+                <w:left w:w="15" w:type="dxa"/>
+                <w:bottom w:w="15" w:type="dxa"/>
+                <w:right w:w="15" w:type="dxa"/>
+              </w:tblCellMar>
+              <w:tblLook w:val="04A0" w:firstRow="1" w:lastRow="0" w:firstColumn="1" w:lastColumn="0" w:noHBand="0" w:noVBand="1"/>
+            </w:tblPr>
+            <w:tblGrid>
+              <w:gridCol w:w="13230"/>
+            </w:tblGrid>
+            <w:tr>
+              <w:tc>
+                <w:tcPr>
+                  <w:tcW w:w="13230" w:type="dxa"/>
+                  <w:tcBorders>
+                    <w:top w:val="single" w:sz="6" w:space="0" w:color="DFE2E5"/>
+                    <w:left w:val="single" w:sz="6" w:space="0" w:color="DFE2E5"/>
+                    <w:bottom w:val="single" w:sz="6" w:space="0" w:color="DFE2E5"/>
+                    <w:right w:val="single" w:sz="6" w:space="0" w:color="DFE2E5"/>
+                  </w:tcBorders>
+                  <w:shd w:val="clear" w:color="auto" w:fill="FFFFFF"/>
+                  <w:tcMar>
+                    <w:top w:w="90" w:type="dxa"/>
+                    <w:left w:w="195" w:type="dxa"/>
+                    <w:bottom w:w="90" w:type="dxa"/>
+                    <w:right w:w="195" w:type="dxa"/>
+                  </w:tcMar>
+                  <w:vAlign w:val="center"/>
+                  <w:hideMark/>
+                </w:tcPr>
+                <w:p>
+                  <w:pPr>
+                    <w:widowControl/>
+                    <w:spacing w:after="240"/>
+                    <w:jc w:val="left"/>
+                    <w:rPr>
+                      <w:rFonts w:ascii="Segoe UI" w:hAnsi="Segoe UI" w:cs="Segoe UI"/>
+                      <w:color w:val="24292E"/>
+                      <w:kern w:val="0"/>
+                      <w:sz w:val="30"/>
+                      <w:szCs w:val="30"/>
+                    </w:rPr>
+                  </w:pPr>
+                  <w:r>
+                    <w:rPr>
+                      <w:rFonts w:ascii="Segoe UI" w:hAnsi="Segoe UI" w:cs="Segoe UI"/>
+                      <w:color w:val="24292E"/>
+                      <w:kern w:val="0"/>
+                      <w:sz w:val="30"/>
+                      <w:szCs w:val="30"/>
+                    </w:rPr>
+                    <w:t>前端模板设计与调整</w:t>
+                  </w:r>
+                </w:p>
+              </w:tc>
+            </w:tr>
+            <w:tr>
+              <w:tc>
+                <w:tcPr>
+                  <w:tcW w:w="13230" w:type="dxa"/>
+                  <w:shd w:val="clear" w:color="auto" w:fill="F6F8FA"/>
+                  <w:vAlign w:val="center"/>
+                  <w:hideMark/>
+                </w:tcPr>
+                <w:p>
+                  <w:pPr>
+                    <w:widowControl/>
+                    <w:spacing w:after="240"/>
+                    <w:jc w:val="left"/>
+                    <w:rPr>
+                      <w:rFonts w:ascii="Segoe UI" w:hAnsi="Segoe UI" w:cs="Segoe UI"/>
+                      <w:color w:val="24292E"/>
+                      <w:kern w:val="0"/>
+                      <w:sz w:val="30"/>
+                      <w:szCs w:val="30"/>
+                    </w:rPr>
+                  </w:pPr>
+                </w:p>
+              </w:tc>
+            </w:tr>
+          </w:tbl>
+          <w:p>
+            <w:pPr>
+              <w:jc w:val="left"/>
+              <w:rPr>
+                <w:sz w:val="30"/>
+                <w:szCs w:val="30"/>
                 <w:u w:val="single"/>
               </w:rPr>
             </w:pPr>
@@ -660,12 +934,23 @@
           </w:tcPr>
           <w:p>
             <w:pPr>
-              <w:jc w:val="center"/>
+              <w:jc w:val="left"/>
               <w:rPr>
-                <w:szCs w:val="21"/>
+                <w:rFonts w:hint="eastAsia"/>
+                <w:sz w:val="30"/>
+                <w:szCs w:val="30"/>
                 <w:u w:val="single"/>
               </w:rPr>
             </w:pPr>
+            <w:r>
+              <w:rPr>
+                <w:rFonts w:hint="eastAsia"/>
+                <w:sz w:val="30"/>
+                <w:szCs w:val="30"/>
+                <w:u w:val="single"/>
+              </w:rPr>
+              <w:t>李政浩</w:t>
+            </w:r>
           </w:p>
         </w:tc>
         <w:tc>
@@ -675,11 +960,23 @@
           </w:tcPr>
           <w:p>
             <w:pPr>
+              <w:jc w:val="left"/>
               <w:rPr>
-                <w:szCs w:val="21"/>
+                <w:sz w:val="30"/>
+                <w:szCs w:val="30"/>
                 <w:u w:val="single"/>
               </w:rPr>
             </w:pPr>
+            <w:r>
+              <w:rPr>
+                <w:rFonts w:ascii="Segoe UI" w:hAnsi="Segoe UI" w:cs="Segoe UI"/>
+                <w:color w:val="24292E"/>
+                <w:sz w:val="30"/>
+                <w:szCs w:val="30"/>
+                <w:shd w:val="clear" w:color="auto" w:fill="FFFFFF"/>
+              </w:rPr>
+              <w:t>后端数据模型设计</w:t>
+            </w:r>
           </w:p>
         </w:tc>
       </w:tr>
@@ -695,12 +992,22 @@
           </w:tcPr>
           <w:p>
             <w:pPr>
-              <w:jc w:val="center"/>
+              <w:jc w:val="left"/>
               <w:rPr>
-                <w:szCs w:val="21"/>
+                <w:sz w:val="30"/>
+                <w:szCs w:val="30"/>
                 <w:u w:val="single"/>
               </w:rPr>
             </w:pPr>
+            <w:r>
+              <w:rPr>
+                <w:rFonts w:hint="eastAsia"/>
+                <w:sz w:val="30"/>
+                <w:szCs w:val="30"/>
+                <w:u w:val="single"/>
+              </w:rPr>
+              <w:t>赵雨晴</w:t>
+            </w:r>
           </w:p>
         </w:tc>
         <w:tc>
@@ -710,46 +1017,23 @@
           </w:tcPr>
           <w:p>
             <w:pPr>
+              <w:jc w:val="left"/>
               <w:rPr>
-                <w:szCs w:val="21"/>
+                <w:sz w:val="30"/>
+                <w:szCs w:val="30"/>
                 <w:u w:val="single"/>
               </w:rPr>
             </w:pPr>
-          </w:p>
-        </w:tc>
-      </w:tr>
-      <w:tr>
-        <w:trPr>
-          <w:trHeight w:val="1427"/>
-        </w:trPr>
-        <w:tc>
-          <w:tcPr>
-            <w:tcW w:w="1641" w:type="dxa"/>
-            <w:shd w:val="clear" w:color="auto" w:fill="auto"/>
-            <w:vAlign w:val="center"/>
-          </w:tcPr>
-          <w:p>
-            <w:pPr>
-              <w:jc w:val="center"/>
+            <w:r>
               <w:rPr>
-                <w:szCs w:val="21"/>
-                <w:u w:val="single"/>
+                <w:rFonts w:ascii="Segoe UI" w:hAnsi="Segoe UI" w:cs="Segoe UI"/>
+                <w:color w:val="24292E"/>
+                <w:sz w:val="30"/>
+                <w:szCs w:val="30"/>
+                <w:shd w:val="clear" w:color="auto" w:fill="F6F8FA"/>
               </w:rPr>
-            </w:pPr>
-          </w:p>
-        </w:tc>
-        <w:tc>
-          <w:tcPr>
-            <w:tcW w:w="6655" w:type="dxa"/>
-            <w:shd w:val="clear" w:color="auto" w:fill="auto"/>
-          </w:tcPr>
-          <w:p>
-            <w:pPr>
-              <w:rPr>
-                <w:szCs w:val="21"/>
-                <w:u w:val="single"/>
-              </w:rPr>
-            </w:pPr>
+              <w:t>前端界面修改与设计</w:t>
+            </w:r>
           </w:p>
         </w:tc>
       </w:tr>
@@ -884,11 +1168,18 @@
       </w:r>
       <w:r>
         <w:rPr>
+          <w:sz w:val="28"/>
+          <w:szCs w:val="28"/>
+        </w:rPr>
+        <w:t>7</w:t>
+      </w:r>
+      <w:r>
+        <w:rPr>
           <w:rFonts w:hint="eastAsia"/>
           <w:sz w:val="28"/>
           <w:szCs w:val="28"/>
         </w:rPr>
-        <w:t>7</w:t>
+        <w:t>月</w:t>
       </w:r>
       <w:r>
         <w:rPr>
@@ -896,7 +1187,14 @@
           <w:sz w:val="28"/>
           <w:szCs w:val="28"/>
         </w:rPr>
-        <w:t>月</w:t>
+        <w:t>2</w:t>
+      </w:r>
+      <w:r>
+        <w:rPr>
+          <w:sz w:val="28"/>
+          <w:szCs w:val="28"/>
+        </w:rPr>
+        <w:t>4</w:t>
       </w:r>
       <w:r>
         <w:rPr>
@@ -904,14 +1202,6 @@
           <w:sz w:val="28"/>
           <w:szCs w:val="28"/>
         </w:rPr>
-        <w:t xml:space="preserve">   </w:t>
-      </w:r>
-      <w:r>
-        <w:rPr>
-          <w:rFonts w:hint="eastAsia"/>
-          <w:sz w:val="28"/>
-          <w:szCs w:val="28"/>
-        </w:rPr>
         <w:t>日</w:t>
       </w:r>
     </w:p>
@@ -934,10 +1224,10 @@
         </w:rPr>
       </w:pPr>
     </w:p>
+    <w:bookmarkEnd w:id="0"/>
     <w:bookmarkEnd w:id="1"/>
     <w:bookmarkEnd w:id="2"/>
     <w:bookmarkEnd w:id="3"/>
-    <w:bookmarkEnd w:id="4"/>
     <w:p>
       <w:pPr>
         <w:pStyle w:val="ac"/>
@@ -957,7 +1247,16 @@
           <w:sz w:val="36"/>
           <w:szCs w:val="36"/>
         </w:rPr>
-        <w:t>仿一号店商城系统</w:t>
+        <w:t>实训管理</w:t>
+      </w:r>
+      <w:r>
+        <w:rPr>
+          <w:rFonts w:ascii="黑体" w:eastAsia="黑体" w:hint="eastAsia"/>
+          <w:b/>
+          <w:sz w:val="36"/>
+          <w:szCs w:val="36"/>
+        </w:rPr>
+        <w:t>系统</w:t>
       </w:r>
     </w:p>
     <w:p>
@@ -1082,7 +1381,27 @@
           <w:sz w:val="21"/>
           <w:szCs w:val="21"/>
         </w:rPr>
-        <w:t>本次课程设计的研究课题是针对商城系统的设计与实现，从而进行了系统需求分析、系统总体功能结构设计，系统功能实现等，前端框架Hbuild作为本次开发的工具，完成了系统开发，主要设计与开发了用户账号注册与登录、商城首页、商品分类页面、商品信息详情页、购物车、订单页及付款页等页面，并对其各页面进行了系统化测试。最后，撰写课程论文对整个软件的设计与实现的过程进行全面的论述，其中论文内容包括了课题开发的背景及研究意义、课题采用的相关技术介绍、系统分析、系统的总体设计、系统界面设计、各主体功能实现和系统测试等。</w:t>
+        <w:t>本次课程设计的研究课题是针对商城系统的设计与实现，从而进行了系统需求分析、系统总体功能结构设计，系统功能实现等，前端框架</w:t>
+      </w:r>
+      <w:proofErr w:type="spellStart"/>
+      <w:r>
+        <w:rPr>
+          <w:rStyle w:val="normaltext1"/>
+          <w:rFonts w:ascii="宋体" w:hAnsi="宋体" w:cs="宋体" w:hint="eastAsia"/>
+          <w:sz w:val="21"/>
+          <w:szCs w:val="21"/>
+        </w:rPr>
+        <w:t>Hbuild</w:t>
+      </w:r>
+      <w:proofErr w:type="spellEnd"/>
+      <w:r>
+        <w:rPr>
+          <w:rStyle w:val="normaltext1"/>
+          <w:rFonts w:ascii="宋体" w:hAnsi="宋体" w:cs="宋体" w:hint="eastAsia"/>
+          <w:sz w:val="21"/>
+          <w:szCs w:val="21"/>
+        </w:rPr>
+        <w:t>作为本次开发的工具，完成了系统开发，主要设计与开发了用户账号注册与登录、商城首页、商品分类页面、商品信息详情页、购物车、订单页及付款页等页面，并对其各页面进行了系统化测试。最后，撰写课程论文对整个软件的设计与实现的过程进行全面的论述，其中论文内容包括了课题开发的背景及研究意义、课题采用的相关技术介绍、系统分析、系统的总体设计、系统界面设计、各主体功能实现和系统测试等。</w:t>
       </w:r>
     </w:p>
     <w:p>
@@ -3331,15 +3650,15 @@
           <w:sz w:val="24"/>
         </w:rPr>
       </w:pPr>
-      <w:bookmarkStart w:id="5" w:name="_Toc197677448"/>
-      <w:bookmarkStart w:id="6" w:name="_Toc416634996"/>
-      <w:bookmarkStart w:id="7" w:name="_Toc197677151"/>
-      <w:bookmarkStart w:id="8" w:name="_Toc5757"/>
-      <w:bookmarkStart w:id="9" w:name="_Toc4648"/>
-      <w:bookmarkStart w:id="10" w:name="_Toc197677547"/>
-      <w:bookmarkStart w:id="11" w:name="_Toc484273399"/>
-      <w:bookmarkStart w:id="12" w:name="_Toc16120"/>
-      <w:bookmarkStart w:id="13" w:name="_Toc21780"/>
+      <w:bookmarkStart w:id="4" w:name="_Toc197677448"/>
+      <w:bookmarkStart w:id="5" w:name="_Toc416634996"/>
+      <w:bookmarkStart w:id="6" w:name="_Toc197677151"/>
+      <w:bookmarkStart w:id="7" w:name="_Toc5757"/>
+      <w:bookmarkStart w:id="8" w:name="_Toc4648"/>
+      <w:bookmarkStart w:id="9" w:name="_Toc197677547"/>
+      <w:bookmarkStart w:id="10" w:name="_Toc484273399"/>
+      <w:bookmarkStart w:id="11" w:name="_Toc16120"/>
+      <w:bookmarkStart w:id="12" w:name="_Toc21780"/>
     </w:p>
     <w:p>
       <w:pPr>
@@ -3351,7 +3670,7 @@
           <w:sz w:val="24"/>
         </w:rPr>
       </w:pPr>
-      <w:bookmarkStart w:id="14" w:name="_Toc9178825"/>
+      <w:bookmarkStart w:id="13" w:name="_Toc9178825"/>
       <w:r>
         <w:rPr>
           <w:rFonts w:ascii="黑体" w:eastAsia="黑体" w:hAnsi="黑体" w:hint="eastAsia"/>
@@ -3360,6 +3679,7 @@
         </w:rPr>
         <w:t>1  引言</w:t>
       </w:r>
+      <w:bookmarkEnd w:id="4"/>
       <w:bookmarkEnd w:id="5"/>
       <w:bookmarkEnd w:id="6"/>
       <w:bookmarkEnd w:id="7"/>
@@ -3369,7 +3689,6 @@
       <w:bookmarkEnd w:id="11"/>
       <w:bookmarkEnd w:id="12"/>
       <w:bookmarkEnd w:id="13"/>
-      <w:bookmarkEnd w:id="14"/>
     </w:p>
     <w:p>
       <w:pPr>
@@ -3385,14 +3704,14 @@
         <w:pStyle w:val="2"/>
         <w:spacing w:before="0" w:after="0" w:line="400" w:lineRule="exact"/>
       </w:pPr>
-      <w:bookmarkStart w:id="15" w:name="_Toc416634998"/>
-      <w:bookmarkStart w:id="16" w:name="_Toc14987"/>
-      <w:bookmarkStart w:id="17" w:name="_Toc2034"/>
-      <w:bookmarkStart w:id="18" w:name="_Toc6350"/>
-      <w:bookmarkStart w:id="19" w:name="_Toc5949"/>
-      <w:bookmarkStart w:id="20" w:name="_Toc484273401"/>
-      <w:bookmarkStart w:id="21" w:name="_Toc15097"/>
-      <w:bookmarkStart w:id="22" w:name="_Toc9178826"/>
+      <w:bookmarkStart w:id="14" w:name="_Toc416634998"/>
+      <w:bookmarkStart w:id="15" w:name="_Toc14987"/>
+      <w:bookmarkStart w:id="16" w:name="_Toc2034"/>
+      <w:bookmarkStart w:id="17" w:name="_Toc6350"/>
+      <w:bookmarkStart w:id="18" w:name="_Toc5949"/>
+      <w:bookmarkStart w:id="19" w:name="_Toc484273401"/>
+      <w:bookmarkStart w:id="20" w:name="_Toc15097"/>
+      <w:bookmarkStart w:id="21" w:name="_Toc9178826"/>
       <w:r>
         <w:rPr>
           <w:rFonts w:ascii="黑体" w:hAnsi="黑体" w:cs="黑体" w:hint="eastAsia"/>
@@ -3423,7 +3742,7 @@
         </w:rPr>
         <w:t xml:space="preserve"> 课题</w:t>
       </w:r>
-      <w:bookmarkEnd w:id="15"/>
+      <w:bookmarkEnd w:id="14"/>
       <w:r>
         <w:rPr>
           <w:rFonts w:ascii="黑体" w:hAnsi="黑体" w:cs="黑体" w:hint="eastAsia"/>
@@ -3434,13 +3753,13 @@
         </w:rPr>
         <w:t>研究的主要内容</w:t>
       </w:r>
+      <w:bookmarkEnd w:id="15"/>
       <w:bookmarkEnd w:id="16"/>
       <w:bookmarkEnd w:id="17"/>
       <w:bookmarkEnd w:id="18"/>
       <w:bookmarkEnd w:id="19"/>
       <w:bookmarkEnd w:id="20"/>
       <w:bookmarkEnd w:id="21"/>
-      <w:bookmarkEnd w:id="22"/>
     </w:p>
     <w:p>
       <w:pPr>
@@ -3486,18 +3805,18 @@
         </w:rPr>
         <w:t>本文介绍了基于HTML/CSS的电子商城平台前端实现全过程，开发工具和框架的选择，功能的设计，界面的呈现以及开发过程中遇到的一些问题以及相应的解决办法，最后还有界面的功能测试等等。</w:t>
       </w:r>
-      <w:bookmarkStart w:id="23" w:name="_Toc198620941"/>
-      <w:bookmarkStart w:id="24" w:name="_Toc31962"/>
-      <w:bookmarkStart w:id="25" w:name="_Toc25515"/>
-      <w:bookmarkStart w:id="26" w:name="_Toc16444"/>
-      <w:bookmarkStart w:id="27" w:name="_Toc416635010"/>
-      <w:bookmarkStart w:id="28" w:name="_Toc198621144"/>
-      <w:bookmarkStart w:id="29" w:name="_Toc6731"/>
-      <w:bookmarkStart w:id="30" w:name="_Toc199487912"/>
-      <w:bookmarkStart w:id="31" w:name="_Toc484273402"/>
-      <w:bookmarkStart w:id="32" w:name="_Toc199395624"/>
-      <w:bookmarkStart w:id="33" w:name="_Toc199311719"/>
-      <w:bookmarkStart w:id="34" w:name="_Toc199395357"/>
+      <w:bookmarkStart w:id="22" w:name="_Toc198620941"/>
+      <w:bookmarkStart w:id="23" w:name="_Toc31962"/>
+      <w:bookmarkStart w:id="24" w:name="_Toc25515"/>
+      <w:bookmarkStart w:id="25" w:name="_Toc16444"/>
+      <w:bookmarkStart w:id="26" w:name="_Toc416635010"/>
+      <w:bookmarkStart w:id="27" w:name="_Toc198621144"/>
+      <w:bookmarkStart w:id="28" w:name="_Toc6731"/>
+      <w:bookmarkStart w:id="29" w:name="_Toc199487912"/>
+      <w:bookmarkStart w:id="30" w:name="_Toc484273402"/>
+      <w:bookmarkStart w:id="31" w:name="_Toc199395624"/>
+      <w:bookmarkStart w:id="32" w:name="_Toc199311719"/>
+      <w:bookmarkStart w:id="33" w:name="_Toc199395357"/>
     </w:p>
     <w:p>
       <w:pPr>
@@ -3511,7 +3830,7 @@
           <w:sz w:val="32"/>
         </w:rPr>
       </w:pPr>
-      <w:bookmarkStart w:id="35" w:name="_Toc9178827"/>
+      <w:bookmarkStart w:id="34" w:name="_Toc9178827"/>
       <w:r>
         <w:rPr>
           <w:rFonts w:ascii="黑体" w:eastAsia="黑体" w:hAnsi="黑体" w:hint="eastAsia"/>
@@ -3520,6 +3839,7 @@
         </w:rPr>
         <w:t>2  相关技术</w:t>
       </w:r>
+      <w:bookmarkEnd w:id="22"/>
       <w:bookmarkEnd w:id="23"/>
       <w:bookmarkEnd w:id="24"/>
       <w:bookmarkEnd w:id="25"/>
@@ -3531,7 +3851,6 @@
       <w:bookmarkEnd w:id="31"/>
       <w:bookmarkEnd w:id="32"/>
       <w:bookmarkEnd w:id="33"/>
-      <w:bookmarkEnd w:id="34"/>
       <w:r>
         <w:rPr>
           <w:rFonts w:ascii="黑体" w:eastAsia="黑体" w:hAnsi="黑体" w:hint="eastAsia"/>
@@ -3540,7 +3859,7 @@
         </w:rPr>
         <w:t>简介</w:t>
       </w:r>
-      <w:bookmarkEnd w:id="35"/>
+      <w:bookmarkEnd w:id="34"/>
     </w:p>
     <w:p>
       <w:pPr>
@@ -3564,23 +3883,23 @@
           <w:szCs w:val="22"/>
         </w:rPr>
       </w:pPr>
-      <w:bookmarkStart w:id="36" w:name="_Toc199154427"/>
-      <w:bookmarkStart w:id="37" w:name="_Toc199395358"/>
-      <w:bookmarkStart w:id="38" w:name="_Toc199311720"/>
-      <w:bookmarkStart w:id="39" w:name="_Toc199395625"/>
-      <w:bookmarkStart w:id="40" w:name="_Toc73697320"/>
-      <w:bookmarkStart w:id="41" w:name="_Toc27283"/>
-      <w:bookmarkStart w:id="42" w:name="_Toc199157745"/>
-      <w:bookmarkStart w:id="43" w:name="_Toc177055038"/>
-      <w:bookmarkStart w:id="44" w:name="_Toc199487913"/>
-      <w:bookmarkStart w:id="45" w:name="_Toc416635011"/>
-      <w:bookmarkStart w:id="46" w:name="_Toc199155835"/>
-      <w:bookmarkStart w:id="47" w:name="_Toc15549"/>
-      <w:bookmarkStart w:id="48" w:name="_Toc26512"/>
-      <w:bookmarkStart w:id="49" w:name="_Toc13447"/>
-      <w:bookmarkStart w:id="50" w:name="_Toc3677"/>
-      <w:bookmarkStart w:id="51" w:name="_Toc484273403"/>
-      <w:bookmarkStart w:id="52" w:name="_Toc9178828"/>
+      <w:bookmarkStart w:id="35" w:name="_Toc199154427"/>
+      <w:bookmarkStart w:id="36" w:name="_Toc199395358"/>
+      <w:bookmarkStart w:id="37" w:name="_Toc199311720"/>
+      <w:bookmarkStart w:id="38" w:name="_Toc199395625"/>
+      <w:bookmarkStart w:id="39" w:name="_Toc73697320"/>
+      <w:bookmarkStart w:id="40" w:name="_Toc27283"/>
+      <w:bookmarkStart w:id="41" w:name="_Toc199157745"/>
+      <w:bookmarkStart w:id="42" w:name="_Toc177055038"/>
+      <w:bookmarkStart w:id="43" w:name="_Toc199487913"/>
+      <w:bookmarkStart w:id="44" w:name="_Toc416635011"/>
+      <w:bookmarkStart w:id="45" w:name="_Toc199155835"/>
+      <w:bookmarkStart w:id="46" w:name="_Toc15549"/>
+      <w:bookmarkStart w:id="47" w:name="_Toc26512"/>
+      <w:bookmarkStart w:id="48" w:name="_Toc13447"/>
+      <w:bookmarkStart w:id="49" w:name="_Toc3677"/>
+      <w:bookmarkStart w:id="50" w:name="_Toc484273403"/>
+      <w:bookmarkStart w:id="51" w:name="_Toc9178828"/>
       <w:r>
         <w:rPr>
           <w:rFonts w:ascii="黑体" w:hAnsi="黑体" w:cs="黑体" w:hint="eastAsia"/>
@@ -3592,6 +3911,7 @@
         </w:rPr>
         <w:t xml:space="preserve">2.1 </w:t>
       </w:r>
+      <w:bookmarkEnd w:id="35"/>
       <w:bookmarkEnd w:id="36"/>
       <w:bookmarkEnd w:id="37"/>
       <w:bookmarkEnd w:id="38"/>
@@ -3602,7 +3922,6 @@
       <w:bookmarkEnd w:id="43"/>
       <w:bookmarkEnd w:id="44"/>
       <w:bookmarkEnd w:id="45"/>
-      <w:bookmarkEnd w:id="46"/>
       <w:r>
         <w:rPr>
           <w:rFonts w:ascii="黑体" w:hAnsi="黑体" w:cs="黑体" w:hint="eastAsia"/>
@@ -3614,13 +3933,13 @@
         </w:rPr>
         <w:t>HTML简介</w:t>
       </w:r>
-      <w:bookmarkStart w:id="53" w:name="_Toc484273405"/>
+      <w:bookmarkStart w:id="52" w:name="_Toc484273405"/>
+      <w:bookmarkEnd w:id="46"/>
       <w:bookmarkEnd w:id="47"/>
       <w:bookmarkEnd w:id="48"/>
       <w:bookmarkEnd w:id="49"/>
       <w:bookmarkEnd w:id="50"/>
       <w:bookmarkEnd w:id="51"/>
-      <w:bookmarkEnd w:id="52"/>
     </w:p>
     <w:p>
       <w:pPr>
@@ -3657,7 +3976,189 @@
         </w:rPr>
         <w:t>标记语言(Hyper Text Markup Language)，</w:t>
       </w:r>
-      <w:hyperlink r:id="rId14" w:tgtFrame="https://baike.baidu.com/item/_blank" w:history="1">
+      <w:r>
+        <w:fldChar w:fldCharType="begin"/>
+      </w:r>
+      <w:r>
+        <w:instrText xml:space="preserve"> HYPERLINK "https://baike.baidu.com/item/%E6%A0%87%E5%87%86%E9%80%9A%E7%94%A8%E6%A0%87%E8%AE%B0%</w:instrText>
+      </w:r>
+      <w:r>
+        <w:instrText xml:space="preserve">E8%AF%AD%E8%A8%80/6805073" \t "https://baike.baidu.com/item/_blank" </w:instrText>
+      </w:r>
+      <w:r>
+        <w:fldChar w:fldCharType="separate"/>
+      </w:r>
+      <w:r>
+        <w:rPr>
+          <w:rFonts w:ascii="宋体" w:hAnsi="宋体" w:cs="宋体"/>
+          <w:color w:val="000000"/>
+          <w:kern w:val="2"/>
+          <w:sz w:val="21"/>
+          <w:szCs w:val="21"/>
+        </w:rPr>
+        <w:t>标准通用标记语言</w:t>
+      </w:r>
+      <w:r>
+        <w:rPr>
+          <w:rFonts w:ascii="宋体" w:hAnsi="宋体" w:cs="宋体"/>
+          <w:color w:val="000000"/>
+          <w:kern w:val="2"/>
+          <w:sz w:val="21"/>
+          <w:szCs w:val="21"/>
+        </w:rPr>
+        <w:fldChar w:fldCharType="end"/>
+      </w:r>
+      <w:r>
+        <w:rPr>
+          <w:rFonts w:ascii="宋体" w:hAnsi="宋体" w:cs="宋体"/>
+          <w:color w:val="000000"/>
+          <w:kern w:val="2"/>
+          <w:sz w:val="21"/>
+          <w:szCs w:val="21"/>
+        </w:rPr>
+        <w:t>下的一个应用。HTML 不是一种编程语言，而是一种标记语言 (markup language)，是网页制作所必备的</w:t>
+      </w:r>
+      <w:r>
+        <w:rPr>
+          <w:rFonts w:ascii="宋体" w:hAnsi="宋体" w:cs="宋体" w:hint="eastAsia"/>
+          <w:color w:val="000000"/>
+          <w:kern w:val="2"/>
+          <w:sz w:val="21"/>
+          <w:szCs w:val="21"/>
+        </w:rPr>
+        <w:t>。</w:t>
+      </w:r>
+    </w:p>
+    <w:p>
+      <w:pPr>
+        <w:spacing w:line="400" w:lineRule="exact"/>
+        <w:ind w:firstLineChars="200" w:firstLine="512"/>
+        <w:rPr>
+          <w:rFonts w:ascii="宋体" w:hAnsi="宋体" w:cs="宋体"/>
+          <w:spacing w:val="8"/>
+          <w:sz w:val="24"/>
+        </w:rPr>
+      </w:pPr>
+    </w:p>
+    <w:p>
+      <w:pPr>
+        <w:pStyle w:val="2"/>
+        <w:spacing w:before="0" w:after="0" w:line="400" w:lineRule="exact"/>
+        <w:rPr>
+          <w:rFonts w:ascii="黑体" w:hAnsi="黑体" w:cs="黑体"/>
+          <w:b w:val="0"/>
+          <w:bCs w:val="0"/>
+          <w:color w:val="000000"/>
+          <w:sz w:val="30"/>
+          <w:szCs w:val="30"/>
+        </w:rPr>
+      </w:pPr>
+      <w:bookmarkStart w:id="53" w:name="_Toc11030"/>
+      <w:bookmarkStart w:id="54" w:name="_Toc17345"/>
+      <w:bookmarkStart w:id="55" w:name="_Toc12895"/>
+      <w:bookmarkStart w:id="56" w:name="_Toc9178829"/>
+      <w:r>
+        <w:rPr>
+          <w:rFonts w:ascii="黑体" w:hAnsi="黑体" w:cs="黑体" w:hint="eastAsia"/>
+          <w:b w:val="0"/>
+          <w:bCs w:val="0"/>
+          <w:color w:val="000000"/>
+          <w:sz w:val="30"/>
+          <w:szCs w:val="30"/>
+        </w:rPr>
+        <w:t>2.</w:t>
+      </w:r>
+      <w:r>
+        <w:rPr>
+          <w:rFonts w:ascii="黑体" w:hAnsi="黑体" w:cs="黑体"/>
+          <w:b w:val="0"/>
+          <w:bCs w:val="0"/>
+          <w:color w:val="000000"/>
+          <w:sz w:val="30"/>
+          <w:szCs w:val="30"/>
+        </w:rPr>
+        <w:t>2</w:t>
+      </w:r>
+      <w:r>
+        <w:rPr>
+          <w:rFonts w:ascii="黑体" w:hAnsi="黑体" w:cs="黑体" w:hint="eastAsia"/>
+          <w:b w:val="0"/>
+          <w:bCs w:val="0"/>
+          <w:color w:val="000000"/>
+          <w:sz w:val="30"/>
+          <w:szCs w:val="30"/>
+        </w:rPr>
+        <w:t xml:space="preserve"> CSS简介</w:t>
+      </w:r>
+      <w:bookmarkEnd w:id="52"/>
+      <w:bookmarkEnd w:id="53"/>
+      <w:bookmarkEnd w:id="54"/>
+      <w:bookmarkEnd w:id="55"/>
+      <w:bookmarkEnd w:id="56"/>
+    </w:p>
+    <w:p>
+      <w:pPr>
+        <w:pStyle w:val="ac"/>
+        <w:spacing w:before="0" w:beforeAutospacing="0" w:after="0" w:afterAutospacing="0" w:line="400" w:lineRule="exact"/>
+        <w:ind w:firstLineChars="200" w:firstLine="420"/>
+        <w:rPr>
+          <w:rFonts w:ascii="宋体" w:hAnsi="宋体" w:cs="宋体"/>
+          <w:color w:val="000000"/>
+          <w:kern w:val="2"/>
+          <w:sz w:val="21"/>
+          <w:szCs w:val="21"/>
+        </w:rPr>
+      </w:pPr>
+      <w:r>
+        <w:rPr>
+          <w:rFonts w:ascii="宋体" w:hAnsi="宋体" w:cs="宋体" w:hint="eastAsia"/>
+          <w:color w:val="000000"/>
+          <w:kern w:val="2"/>
+          <w:sz w:val="21"/>
+          <w:szCs w:val="21"/>
+        </w:rPr>
+        <w:t>层叠样式表(英文全称：Cascading Style Sheets)是一种用来表现</w:t>
+      </w:r>
+      <w:r>
+        <w:fldChar w:fldCharType="begin"/>
+      </w:r>
+      <w:r>
+        <w:instrText xml:space="preserve"> HYPERLINK "https://baike.baidu.com/item/HTML" \t "https://baike.baidu.com/item/CSS/_blank" </w:instrText>
+      </w:r>
+      <w:r>
+        <w:fldChar w:fldCharType="separate"/>
+      </w:r>
+      <w:r>
+        <w:rPr>
+          <w:rFonts w:ascii="宋体" w:hAnsi="宋体" w:cs="宋体"/>
+          <w:color w:val="000000"/>
+          <w:kern w:val="2"/>
+          <w:sz w:val="21"/>
+          <w:szCs w:val="21"/>
+        </w:rPr>
+        <w:t>HTML</w:t>
+      </w:r>
+      <w:r>
+        <w:rPr>
+          <w:rFonts w:ascii="宋体" w:hAnsi="宋体" w:cs="宋体"/>
+          <w:color w:val="000000"/>
+          <w:kern w:val="2"/>
+          <w:sz w:val="21"/>
+          <w:szCs w:val="21"/>
+        </w:rPr>
+        <w:fldChar w:fldCharType="end"/>
+      </w:r>
+      <w:r>
+        <w:rPr>
+          <w:rFonts w:ascii="宋体" w:hAnsi="宋体" w:cs="宋体"/>
+          <w:color w:val="000000"/>
+          <w:kern w:val="2"/>
+          <w:sz w:val="21"/>
+          <w:szCs w:val="21"/>
+        </w:rPr>
+        <w:t>（</w:t>
+      </w:r>
+      <w:hyperlink r:id="rId14" w:tgtFrame="https://baike.baidu.com/item/CSS/_blank" w:history="1">
         <w:r>
           <w:rPr>
             <w:rFonts w:ascii="宋体" w:hAnsi="宋体" w:cs="宋体"/>
@@ -3677,7 +4178,46 @@
           <w:sz w:val="21"/>
           <w:szCs w:val="21"/>
         </w:rPr>
-        <w:t>下的一个应用。HTML 不是一种编程语言，而是一种标记语言 (markup language)，是网页制作所必备的</w:t>
+        <w:t>的一个应用）或</w:t>
+      </w:r>
+      <w:r>
+        <w:fldChar w:fldCharType="begin"/>
+      </w:r>
+      <w:r>
+        <w:instrText xml:space="preserve"> HYPERLINK "https://baike.baidu.com/item/XML" \t "https://baike.baidu.com/item/CSS/_blank" </w:instrText>
+      </w:r>
+      <w:r>
+        <w:fldChar w:fldCharType="separate"/>
+      </w:r>
+      <w:r>
+        <w:rPr>
+          <w:rFonts w:ascii="宋体" w:hAnsi="宋体" w:cs="宋体"/>
+          <w:color w:val="000000"/>
+          <w:kern w:val="2"/>
+          <w:sz w:val="21"/>
+          <w:szCs w:val="21"/>
+        </w:rPr>
+        <w:t>XML</w:t>
+      </w:r>
+      <w:r>
+        <w:rPr>
+          <w:rFonts w:ascii="宋体" w:hAnsi="宋体" w:cs="宋体"/>
+          <w:color w:val="000000"/>
+          <w:kern w:val="2"/>
+          <w:sz w:val="21"/>
+          <w:szCs w:val="21"/>
+        </w:rPr>
+        <w:fldChar w:fldCharType="end"/>
+      </w:r>
+      <w:r>
+        <w:rPr>
+          <w:rFonts w:ascii="宋体" w:hAnsi="宋体" w:cs="宋体"/>
+          <w:color w:val="000000"/>
+          <w:kern w:val="2"/>
+          <w:sz w:val="21"/>
+          <w:szCs w:val="21"/>
+        </w:rPr>
+        <w:t>（标准通用标记语言的一个子集）等文件样式的计算机语言。CSS不仅可以静态地修饰网页，还可以配合各种脚本语言动态地对网页各元素进行格式化</w:t>
       </w:r>
       <w:r>
         <w:rPr>
@@ -3692,12 +4232,169 @@
     </w:p>
     <w:p>
       <w:pPr>
+        <w:pStyle w:val="ac"/>
+        <w:spacing w:before="0" w:beforeAutospacing="0" w:after="0" w:afterAutospacing="0" w:line="400" w:lineRule="exact"/>
+        <w:ind w:firstLineChars="200" w:firstLine="420"/>
+        <w:rPr>
+          <w:rFonts w:ascii="宋体" w:hAnsi="宋体" w:cs="宋体"/>
+          <w:color w:val="000000"/>
+          <w:kern w:val="2"/>
+          <w:sz w:val="21"/>
+          <w:szCs w:val="21"/>
+        </w:rPr>
+      </w:pPr>
+      <w:r>
+        <w:rPr>
+          <w:rFonts w:ascii="宋体" w:hAnsi="宋体" w:cs="宋体" w:hint="eastAsia"/>
+          <w:color w:val="000000"/>
+          <w:kern w:val="2"/>
+          <w:sz w:val="21"/>
+          <w:szCs w:val="21"/>
+        </w:rPr>
+        <w:t>CSS 能够对网页中元素位置的排版进行</w:t>
+      </w:r>
+      <w:proofErr w:type="gramStart"/>
+      <w:r>
+        <w:rPr>
+          <w:rFonts w:ascii="宋体" w:hAnsi="宋体" w:cs="宋体" w:hint="eastAsia"/>
+          <w:color w:val="000000"/>
+          <w:kern w:val="2"/>
+          <w:sz w:val="21"/>
+          <w:szCs w:val="21"/>
+        </w:rPr>
+        <w:t>像素级</w:t>
+      </w:r>
+      <w:proofErr w:type="gramEnd"/>
+      <w:r>
+        <w:rPr>
+          <w:rFonts w:ascii="宋体" w:hAnsi="宋体" w:cs="宋体" w:hint="eastAsia"/>
+          <w:color w:val="000000"/>
+          <w:kern w:val="2"/>
+          <w:sz w:val="21"/>
+          <w:szCs w:val="21"/>
+        </w:rPr>
+        <w:t>精确控制，支持几乎所有的字体字号样式，拥有对网页对象和模型样式编辑的能力。</w:t>
+      </w:r>
+    </w:p>
+    <w:p>
+      <w:pPr>
         <w:spacing w:line="400" w:lineRule="exact"/>
-        <w:ind w:firstLineChars="200" w:firstLine="512"/>
+        <w:ind w:firstLineChars="200" w:firstLine="480"/>
         <w:rPr>
           <w:rFonts w:ascii="宋体" w:hAnsi="宋体" w:cs="宋体"/>
-          <w:spacing w:val="8"/>
+          <w:color w:val="000000"/>
           <w:sz w:val="24"/>
+          <w:szCs w:val="22"/>
+        </w:rPr>
+      </w:pPr>
+    </w:p>
+    <w:p>
+      <w:pPr>
+        <w:pStyle w:val="2"/>
+        <w:spacing w:before="0" w:after="0" w:line="400" w:lineRule="exact"/>
+        <w:rPr>
+          <w:rFonts w:ascii="宋体" w:hAnsi="宋体" w:cs="宋体"/>
+          <w:color w:val="000000"/>
+          <w:sz w:val="24"/>
+          <w:szCs w:val="22"/>
+        </w:rPr>
+      </w:pPr>
+      <w:bookmarkStart w:id="57" w:name="_Toc9178830"/>
+      <w:r>
+        <w:rPr>
+          <w:rFonts w:ascii="黑体" w:hAnsi="黑体" w:cs="黑体" w:hint="eastAsia"/>
+          <w:b w:val="0"/>
+          <w:bCs w:val="0"/>
+          <w:color w:val="000000"/>
+          <w:sz w:val="30"/>
+          <w:szCs w:val="30"/>
+        </w:rPr>
+        <w:t>2.3 JavaScript简介</w:t>
+      </w:r>
+      <w:bookmarkEnd w:id="57"/>
+    </w:p>
+    <w:p>
+      <w:pPr>
+        <w:spacing w:line="400" w:lineRule="exact"/>
+        <w:ind w:firstLineChars="200" w:firstLine="480"/>
+        <w:rPr>
+          <w:rFonts w:ascii="宋体" w:hAnsi="宋体" w:cs="宋体"/>
+          <w:color w:val="000000"/>
+          <w:szCs w:val="21"/>
+        </w:rPr>
+      </w:pPr>
+      <w:bookmarkStart w:id="58" w:name="_Toc28768"/>
+      <w:bookmarkStart w:id="59" w:name="_Toc416635007"/>
+      <w:bookmarkStart w:id="60" w:name="_Toc199487909"/>
+      <w:bookmarkStart w:id="61" w:name="_Toc199395354"/>
+      <w:bookmarkStart w:id="62" w:name="_Toc199395621"/>
+      <w:bookmarkStart w:id="63" w:name="_Toc29490"/>
+      <w:bookmarkStart w:id="64" w:name="_Toc5472"/>
+      <w:bookmarkStart w:id="65" w:name="_Toc20583"/>
+      <w:bookmarkStart w:id="66" w:name="_Toc484168379"/>
+      <w:bookmarkStart w:id="67" w:name="_Toc416635008"/>
+      <w:bookmarkStart w:id="68" w:name="_Toc199487910"/>
+      <w:bookmarkStart w:id="69" w:name="_Toc199395355"/>
+      <w:bookmarkStart w:id="70" w:name="_Toc199395622"/>
+      <w:r>
+        <w:rPr>
+          <w:rFonts w:ascii="宋体" w:hAnsi="宋体" w:cs="宋体" w:hint="eastAsia"/>
+          <w:color w:val="000000"/>
+          <w:sz w:val="24"/>
+          <w:szCs w:val="22"/>
+        </w:rPr>
+        <w:t>J</w:t>
+      </w:r>
+      <w:r>
+        <w:rPr>
+          <w:rFonts w:ascii="宋体" w:hAnsi="宋体" w:cs="宋体" w:hint="eastAsia"/>
+          <w:color w:val="000000"/>
+          <w:szCs w:val="21"/>
+        </w:rPr>
+        <w:t>avaScript一种直译式脚本语言，是一种动态类型、弱类型、基于原型的语言，内置支持类型。它的解释器被称为JavaScript引擎，为浏览器的一部分，广泛用于客户端的脚本语言，最早是在</w:t>
+      </w:r>
+      <w:r>
+        <w:fldChar w:fldCharType="begin"/>
+      </w:r>
+      <w:r>
+        <w:instrText xml:space="preserve"> HYPERLINK "https://baike.baidu.com/item/HTML" \t "https://baike.baidu.com/item/_blank" </w:instrText>
+      </w:r>
+      <w:r>
+        <w:fldChar w:fldCharType="separate"/>
+      </w:r>
+      <w:r>
+        <w:rPr>
+          <w:rFonts w:ascii="宋体" w:hAnsi="宋体" w:cs="宋体"/>
+          <w:color w:val="000000"/>
+          <w:szCs w:val="21"/>
+        </w:rPr>
+        <w:t>HTML</w:t>
+      </w:r>
+      <w:r>
+        <w:rPr>
+          <w:rFonts w:ascii="宋体" w:hAnsi="宋体" w:cs="宋体"/>
+          <w:color w:val="000000"/>
+          <w:szCs w:val="21"/>
+        </w:rPr>
+        <w:fldChar w:fldCharType="end"/>
+      </w:r>
+      <w:r>
+        <w:rPr>
+          <w:rFonts w:ascii="宋体" w:hAnsi="宋体" w:cs="宋体"/>
+          <w:color w:val="000000"/>
+          <w:szCs w:val="21"/>
+        </w:rPr>
+        <w:t>（标准通用标记语言下的一个应用）网页上使用，用来给HTML网页增加动态功能。</w:t>
+      </w:r>
+    </w:p>
+    <w:p>
+      <w:pPr>
+        <w:spacing w:line="400" w:lineRule="exact"/>
+        <w:ind w:firstLineChars="200" w:firstLine="420"/>
+        <w:rPr>
+          <w:rFonts w:ascii="宋体" w:hAnsi="宋体" w:cs="宋体" w:hint="eastAsia"/>
+          <w:color w:val="000000"/>
+          <w:szCs w:val="21"/>
         </w:rPr>
       </w:pPr>
     </w:p>
@@ -3714,10 +4411,6 @@
           <w:szCs w:val="30"/>
         </w:rPr>
       </w:pPr>
-      <w:bookmarkStart w:id="54" w:name="_Toc11030"/>
-      <w:bookmarkStart w:id="55" w:name="_Toc17345"/>
-      <w:bookmarkStart w:id="56" w:name="_Toc12895"/>
-      <w:bookmarkStart w:id="57" w:name="_Toc9178829"/>
       <w:r>
         <w:rPr>
           <w:rFonts w:ascii="黑体" w:hAnsi="黑体" w:cs="黑体" w:hint="eastAsia"/>
@@ -3727,7 +4420,7 @@
           <w:sz w:val="30"/>
           <w:szCs w:val="30"/>
         </w:rPr>
-        <w:t>2.</w:t>
+        <w:t>2</w:t>
       </w:r>
       <w:r>
         <w:rPr>
@@ -3738,7 +4431,7 @@
           <w:sz w:val="30"/>
           <w:szCs w:val="30"/>
         </w:rPr>
-        <w:t>2</w:t>
+        <w:t>.4 Django</w:t>
       </w:r>
       <w:r>
         <w:rPr>
@@ -3749,234 +4442,457 @@
           <w:sz w:val="30"/>
           <w:szCs w:val="30"/>
         </w:rPr>
-        <w:t xml:space="preserve"> CSS简介</w:t>
-      </w:r>
-      <w:bookmarkEnd w:id="53"/>
-      <w:bookmarkEnd w:id="54"/>
-      <w:bookmarkEnd w:id="55"/>
-      <w:bookmarkEnd w:id="56"/>
-      <w:bookmarkEnd w:id="57"/>
-    </w:p>
-    <w:p>
-      <w:pPr>
-        <w:pStyle w:val="ac"/>
-        <w:spacing w:before="0" w:beforeAutospacing="0" w:after="0" w:afterAutospacing="0" w:line="400" w:lineRule="exact"/>
+        <w:t>简介</w:t>
+      </w:r>
+    </w:p>
+    <w:p>
+      <w:pPr>
         <w:ind w:firstLineChars="200" w:firstLine="420"/>
         <w:rPr>
-          <w:rFonts w:ascii="宋体" w:hAnsi="宋体" w:cs="宋体"/>
-          <w:color w:val="000000"/>
-          <w:kern w:val="2"/>
-          <w:sz w:val="21"/>
-          <w:szCs w:val="21"/>
-        </w:rPr>
-      </w:pPr>
-      <w:r>
-        <w:rPr>
-          <w:rFonts w:ascii="宋体" w:hAnsi="宋体" w:cs="宋体" w:hint="eastAsia"/>
-          <w:color w:val="000000"/>
-          <w:kern w:val="2"/>
-          <w:sz w:val="21"/>
-          <w:szCs w:val="21"/>
-        </w:rPr>
-        <w:t>层叠样式表(英文全称：Cascading Style Sheets)是一种用来表现</w:t>
-      </w:r>
-      <w:hyperlink r:id="rId15" w:tgtFrame="https://baike.baidu.com/item/CSS/_blank" w:history="1">
-        <w:r>
-          <w:rPr>
-            <w:rFonts w:ascii="宋体" w:hAnsi="宋体" w:cs="宋体"/>
-            <w:color w:val="000000"/>
-            <w:kern w:val="2"/>
-            <w:sz w:val="21"/>
-            <w:szCs w:val="21"/>
-          </w:rPr>
-          <w:t>HTML</w:t>
-        </w:r>
-      </w:hyperlink>
-      <w:r>
-        <w:rPr>
-          <w:rFonts w:ascii="宋体" w:hAnsi="宋体" w:cs="宋体"/>
-          <w:color w:val="000000"/>
-          <w:kern w:val="2"/>
-          <w:sz w:val="21"/>
-          <w:szCs w:val="21"/>
-        </w:rPr>
-        <w:t>（</w:t>
-      </w:r>
-      <w:hyperlink r:id="rId16" w:tgtFrame="https://baike.baidu.com/item/CSS/_blank" w:history="1">
-        <w:r>
-          <w:rPr>
-            <w:rFonts w:ascii="宋体" w:hAnsi="宋体" w:cs="宋体"/>
-            <w:color w:val="000000"/>
-            <w:kern w:val="2"/>
-            <w:sz w:val="21"/>
-            <w:szCs w:val="21"/>
-          </w:rPr>
-          <w:t>标准通用标记语言</w:t>
-        </w:r>
-      </w:hyperlink>
-      <w:r>
-        <w:rPr>
-          <w:rFonts w:ascii="宋体" w:hAnsi="宋体" w:cs="宋体"/>
-          <w:color w:val="000000"/>
-          <w:kern w:val="2"/>
-          <w:sz w:val="21"/>
-          <w:szCs w:val="21"/>
-        </w:rPr>
-        <w:t>的一个应用）或</w:t>
-      </w:r>
-      <w:hyperlink r:id="rId17" w:tgtFrame="https://baike.baidu.com/item/CSS/_blank" w:history="1">
-        <w:r>
-          <w:rPr>
-            <w:rFonts w:ascii="宋体" w:hAnsi="宋体" w:cs="宋体"/>
-            <w:color w:val="000000"/>
-            <w:kern w:val="2"/>
-            <w:sz w:val="21"/>
-            <w:szCs w:val="21"/>
-          </w:rPr>
-          <w:t>XML</w:t>
-        </w:r>
-      </w:hyperlink>
-      <w:r>
-        <w:rPr>
-          <w:rFonts w:ascii="宋体" w:hAnsi="宋体" w:cs="宋体"/>
-          <w:color w:val="000000"/>
-          <w:kern w:val="2"/>
-          <w:sz w:val="21"/>
-          <w:szCs w:val="21"/>
-        </w:rPr>
-        <w:t>（标准通用标记语言的一个子集）等文件样式的计算机语言。CSS不仅可以静态地修饰网页，还可以配合各种脚本语言动态地对网页各元素进行格式化</w:t>
-      </w:r>
-      <w:r>
-        <w:rPr>
-          <w:rFonts w:ascii="宋体" w:hAnsi="宋体" w:cs="宋体" w:hint="eastAsia"/>
-          <w:color w:val="000000"/>
-          <w:kern w:val="2"/>
-          <w:sz w:val="21"/>
-          <w:szCs w:val="21"/>
+          <w:rFonts w:ascii="Arial" w:hAnsi="Arial" w:cs="Arial" w:hint="eastAsia"/>
+          <w:color w:val="333333"/>
+          <w:szCs w:val="21"/>
+          <w:shd w:val="clear" w:color="auto" w:fill="FFFFFF"/>
+        </w:rPr>
+      </w:pPr>
+      <w:r>
+        <w:rPr>
+          <w:rFonts w:ascii="Helvetica" w:hAnsi="Helvetica"/>
+          <w:color w:val="333333"/>
+          <w:szCs w:val="21"/>
+          <w:shd w:val="clear" w:color="auto" w:fill="FFFFFF"/>
+        </w:rPr>
+        <w:t>Django</w:t>
+      </w:r>
+      <w:r>
+        <w:rPr>
+          <w:rFonts w:ascii="Helvetica" w:hAnsi="Helvetica"/>
+          <w:color w:val="333333"/>
+          <w:szCs w:val="21"/>
+          <w:shd w:val="clear" w:color="auto" w:fill="FFFFFF"/>
+        </w:rPr>
+        <w:t>是一个开放源代码的</w:t>
+      </w:r>
+      <w:r>
+        <w:rPr>
+          <w:rFonts w:ascii="Helvetica" w:hAnsi="Helvetica"/>
+          <w:color w:val="333333"/>
+          <w:szCs w:val="21"/>
+          <w:shd w:val="clear" w:color="auto" w:fill="FFFFFF"/>
+        </w:rPr>
+        <w:t>Web</w:t>
+      </w:r>
+      <w:r>
+        <w:rPr>
+          <w:rFonts w:ascii="Helvetica" w:hAnsi="Helvetica"/>
+          <w:color w:val="333333"/>
+          <w:szCs w:val="21"/>
+          <w:shd w:val="clear" w:color="auto" w:fill="FFFFFF"/>
+        </w:rPr>
+        <w:t>应用框架，由</w:t>
+      </w:r>
+      <w:r>
+        <w:rPr>
+          <w:rFonts w:ascii="Helvetica" w:hAnsi="Helvetica"/>
+          <w:color w:val="333333"/>
+          <w:szCs w:val="21"/>
+          <w:shd w:val="clear" w:color="auto" w:fill="FFFFFF"/>
+        </w:rPr>
+        <w:t>Python</w:t>
+      </w:r>
+      <w:r>
+        <w:rPr>
+          <w:rFonts w:ascii="Helvetica" w:hAnsi="Helvetica"/>
+          <w:color w:val="333333"/>
+          <w:szCs w:val="21"/>
+          <w:shd w:val="clear" w:color="auto" w:fill="FFFFFF"/>
+        </w:rPr>
+        <w:t>写成。</w:t>
+      </w:r>
+      <w:r>
+        <w:rPr>
+          <w:rFonts w:ascii="Arial" w:hAnsi="Arial" w:cs="Arial"/>
+          <w:color w:val="333333"/>
+          <w:szCs w:val="21"/>
+          <w:shd w:val="clear" w:color="auto" w:fill="FFFFFF"/>
+        </w:rPr>
+        <w:t>采用了</w:t>
+      </w:r>
+      <w:r>
+        <w:rPr>
+          <w:rFonts w:ascii="Arial" w:hAnsi="Arial" w:cs="Arial"/>
+          <w:color w:val="333333"/>
+          <w:szCs w:val="21"/>
+          <w:shd w:val="clear" w:color="auto" w:fill="FFFFFF"/>
+        </w:rPr>
+        <w:t>MTV</w:t>
+      </w:r>
+      <w:r>
+        <w:rPr>
+          <w:rFonts w:ascii="Arial" w:hAnsi="Arial" w:cs="Arial"/>
+          <w:color w:val="333333"/>
+          <w:szCs w:val="21"/>
+          <w:shd w:val="clear" w:color="auto" w:fill="FFFFFF"/>
+        </w:rPr>
+        <w:t>的框架模式，</w:t>
+      </w:r>
+      <w:r>
+        <w:rPr>
+          <w:rFonts w:ascii="Arial" w:hAnsi="Arial" w:cs="Arial"/>
+          <w:color w:val="333333"/>
+          <w:szCs w:val="21"/>
+          <w:shd w:val="clear" w:color="auto" w:fill="FFFFFF"/>
+        </w:rPr>
+        <w:lastRenderedPageBreak/>
+        <w:t>即模型</w:t>
+      </w:r>
+      <w:r>
+        <w:rPr>
+          <w:rFonts w:ascii="Arial" w:hAnsi="Arial" w:cs="Arial"/>
+          <w:color w:val="333333"/>
+          <w:szCs w:val="21"/>
+          <w:shd w:val="clear" w:color="auto" w:fill="FFFFFF"/>
+        </w:rPr>
+        <w:t>M</w:t>
+      </w:r>
+      <w:r>
+        <w:rPr>
+          <w:rFonts w:ascii="Arial" w:hAnsi="Arial" w:cs="Arial"/>
+          <w:color w:val="333333"/>
+          <w:szCs w:val="21"/>
+          <w:shd w:val="clear" w:color="auto" w:fill="FFFFFF"/>
+        </w:rPr>
+        <w:t>，视图</w:t>
+      </w:r>
+      <w:r>
+        <w:rPr>
+          <w:rFonts w:ascii="Arial" w:hAnsi="Arial" w:cs="Arial"/>
+          <w:color w:val="333333"/>
+          <w:szCs w:val="21"/>
+          <w:shd w:val="clear" w:color="auto" w:fill="FFFFFF"/>
+        </w:rPr>
+        <w:t>V</w:t>
+      </w:r>
+      <w:r>
+        <w:rPr>
+          <w:rFonts w:ascii="Arial" w:hAnsi="Arial" w:cs="Arial"/>
+          <w:color w:val="333333"/>
+          <w:szCs w:val="21"/>
+          <w:shd w:val="clear" w:color="auto" w:fill="FFFFFF"/>
+        </w:rPr>
+        <w:t>和模版</w:t>
+      </w:r>
+      <w:r>
+        <w:rPr>
+          <w:rFonts w:ascii="Arial" w:hAnsi="Arial" w:cs="Arial"/>
+          <w:color w:val="333333"/>
+          <w:szCs w:val="21"/>
+          <w:shd w:val="clear" w:color="auto" w:fill="FFFFFF"/>
+        </w:rPr>
+        <w:t>T</w:t>
+      </w:r>
+      <w:r>
+        <w:rPr>
+          <w:rFonts w:ascii="Arial" w:hAnsi="Arial" w:cs="Arial"/>
+          <w:color w:val="333333"/>
+          <w:szCs w:val="21"/>
+          <w:shd w:val="clear" w:color="auto" w:fill="FFFFFF"/>
         </w:rPr>
         <w:t>。</w:t>
       </w:r>
-    </w:p>
-    <w:p>
-      <w:pPr>
-        <w:pStyle w:val="ac"/>
-        <w:spacing w:before="0" w:beforeAutospacing="0" w:after="0" w:afterAutospacing="0" w:line="400" w:lineRule="exact"/>
-        <w:ind w:firstLineChars="200" w:firstLine="420"/>
-        <w:rPr>
-          <w:rFonts w:ascii="宋体" w:hAnsi="宋体" w:cs="宋体"/>
-          <w:color w:val="000000"/>
-          <w:kern w:val="2"/>
-          <w:sz w:val="21"/>
-          <w:szCs w:val="21"/>
-        </w:rPr>
-      </w:pPr>
-      <w:r>
-        <w:rPr>
-          <w:rFonts w:ascii="宋体" w:hAnsi="宋体" w:cs="宋体" w:hint="eastAsia"/>
-          <w:color w:val="000000"/>
-          <w:kern w:val="2"/>
-          <w:sz w:val="21"/>
-          <w:szCs w:val="21"/>
-        </w:rPr>
-        <w:t>CSS 能够对网页中元素位置的排版进行像素级精确控制，支持几乎所有的字体字号样式，拥有对网页对象和模型样式编辑的能力。</w:t>
-      </w:r>
-    </w:p>
-    <w:p>
-      <w:pPr>
-        <w:spacing w:line="400" w:lineRule="exact"/>
-        <w:ind w:firstLineChars="200" w:firstLine="480"/>
-        <w:rPr>
-          <w:rFonts w:ascii="宋体" w:hAnsi="宋体" w:cs="宋体"/>
-          <w:color w:val="000000"/>
-          <w:sz w:val="24"/>
-          <w:szCs w:val="22"/>
-        </w:rPr>
-      </w:pPr>
-    </w:p>
-    <w:p>
-      <w:pPr>
-        <w:pStyle w:val="2"/>
-        <w:spacing w:before="0" w:after="0" w:line="400" w:lineRule="exact"/>
-        <w:rPr>
-          <w:rFonts w:ascii="宋体" w:hAnsi="宋体" w:cs="宋体"/>
-          <w:color w:val="000000"/>
-          <w:sz w:val="24"/>
-          <w:szCs w:val="22"/>
-        </w:rPr>
-      </w:pPr>
-      <w:bookmarkStart w:id="58" w:name="_Toc9178830"/>
-      <w:r>
-        <w:rPr>
-          <w:rFonts w:ascii="黑体" w:hAnsi="黑体" w:cs="黑体" w:hint="eastAsia"/>
-          <w:b w:val="0"/>
-          <w:bCs w:val="0"/>
-          <w:color w:val="000000"/>
-          <w:sz w:val="30"/>
-          <w:szCs w:val="30"/>
-        </w:rPr>
-        <w:t>2.3 JavaScript简介</w:t>
-      </w:r>
-      <w:bookmarkEnd w:id="58"/>
-    </w:p>
-    <w:p>
-      <w:pPr>
-        <w:spacing w:line="400" w:lineRule="exact"/>
-        <w:ind w:firstLineChars="200" w:firstLine="480"/>
-        <w:rPr>
-          <w:rFonts w:ascii="宋体" w:hAnsi="宋体" w:cs="宋体"/>
-          <w:color w:val="000000"/>
-          <w:sz w:val="24"/>
-          <w:szCs w:val="22"/>
-        </w:rPr>
-      </w:pPr>
-      <w:bookmarkStart w:id="59" w:name="_Toc28768"/>
-      <w:bookmarkStart w:id="60" w:name="_Toc416635007"/>
-      <w:bookmarkStart w:id="61" w:name="_Toc199487909"/>
-      <w:bookmarkStart w:id="62" w:name="_Toc199395354"/>
-      <w:bookmarkStart w:id="63" w:name="_Toc199395621"/>
-      <w:bookmarkStart w:id="64" w:name="_Toc29490"/>
-      <w:bookmarkStart w:id="65" w:name="_Toc5472"/>
-      <w:bookmarkStart w:id="66" w:name="_Toc20583"/>
-      <w:bookmarkStart w:id="67" w:name="_Toc484168379"/>
-      <w:bookmarkStart w:id="68" w:name="_Toc416635008"/>
-      <w:bookmarkStart w:id="69" w:name="_Toc199487910"/>
-      <w:bookmarkStart w:id="70" w:name="_Toc199395355"/>
-      <w:bookmarkStart w:id="71" w:name="_Toc199395622"/>
-      <w:r>
-        <w:rPr>
-          <w:rFonts w:ascii="宋体" w:hAnsi="宋体" w:cs="宋体" w:hint="eastAsia"/>
-          <w:color w:val="000000"/>
-          <w:sz w:val="24"/>
-          <w:szCs w:val="22"/>
-        </w:rPr>
-        <w:t>J</w:t>
-      </w:r>
-      <w:r>
-        <w:rPr>
-          <w:rFonts w:ascii="宋体" w:hAnsi="宋体" w:cs="宋体" w:hint="eastAsia"/>
-          <w:color w:val="000000"/>
-          <w:szCs w:val="21"/>
-        </w:rPr>
-        <w:t>avaScript一种直译式脚本语言，是一种动态类型、弱类型、基于原型的语言，内置支持类型。它的解释器被称为JavaScript引擎，为浏览器的一部分，广泛用于客户端的脚本语言，最早是在</w:t>
-      </w:r>
-      <w:hyperlink r:id="rId18" w:tgtFrame="https://baike.baidu.com/item/_blank" w:history="1">
-        <w:r>
-          <w:rPr>
-            <w:rFonts w:ascii="宋体" w:hAnsi="宋体" w:cs="宋体"/>
-            <w:color w:val="000000"/>
-            <w:szCs w:val="21"/>
-          </w:rPr>
-          <w:t>HTML</w:t>
-        </w:r>
-      </w:hyperlink>
-      <w:r>
-        <w:rPr>
-          <w:rFonts w:ascii="宋体" w:hAnsi="宋体" w:cs="宋体"/>
-          <w:color w:val="000000"/>
-          <w:szCs w:val="21"/>
-        </w:rPr>
-        <w:t>（标准通用标记语言下的一个应用）网页上使用，用来给HTML网页增加动态功能。</w:t>
-      </w:r>
+      <w:r>
+        <w:rPr>
+          <w:rFonts w:ascii="Arial" w:hAnsi="Arial" w:cs="Arial" w:hint="eastAsia"/>
+          <w:color w:val="333333"/>
+          <w:szCs w:val="21"/>
+          <w:shd w:val="clear" w:color="auto" w:fill="FFFFFF"/>
+        </w:rPr>
+        <w:t xml:space="preserve">Django </w:t>
+      </w:r>
+      <w:r>
+        <w:rPr>
+          <w:rFonts w:ascii="Arial" w:hAnsi="Arial" w:cs="Arial" w:hint="eastAsia"/>
+          <w:color w:val="333333"/>
+          <w:szCs w:val="21"/>
+          <w:shd w:val="clear" w:color="auto" w:fill="FFFFFF"/>
+        </w:rPr>
+        <w:t>项目是一个</w:t>
+      </w:r>
+      <w:r>
+        <w:rPr>
+          <w:rFonts w:ascii="Arial" w:hAnsi="Arial" w:cs="Arial" w:hint="eastAsia"/>
+          <w:color w:val="333333"/>
+          <w:szCs w:val="21"/>
+          <w:shd w:val="clear" w:color="auto" w:fill="FFFFFF"/>
+        </w:rPr>
+        <w:t>Python</w:t>
+      </w:r>
+      <w:r>
+        <w:rPr>
+          <w:rFonts w:ascii="Arial" w:hAnsi="Arial" w:cs="Arial" w:hint="eastAsia"/>
+          <w:color w:val="333333"/>
+          <w:szCs w:val="21"/>
+          <w:shd w:val="clear" w:color="auto" w:fill="FFFFFF"/>
+        </w:rPr>
+        <w:t>定制框架，它源自一个在线新闻</w:t>
+      </w:r>
+      <w:r>
+        <w:rPr>
+          <w:rFonts w:ascii="Arial" w:hAnsi="Arial" w:cs="Arial" w:hint="eastAsia"/>
+          <w:color w:val="333333"/>
+          <w:szCs w:val="21"/>
+          <w:shd w:val="clear" w:color="auto" w:fill="FFFFFF"/>
+        </w:rPr>
+        <w:t xml:space="preserve"> Web </w:t>
+      </w:r>
+      <w:r>
+        <w:rPr>
+          <w:rFonts w:ascii="Arial" w:hAnsi="Arial" w:cs="Arial" w:hint="eastAsia"/>
+          <w:color w:val="333333"/>
+          <w:szCs w:val="21"/>
+          <w:shd w:val="clear" w:color="auto" w:fill="FFFFFF"/>
+        </w:rPr>
+        <w:t>站点，于</w:t>
+      </w:r>
+      <w:r>
+        <w:rPr>
+          <w:rFonts w:ascii="Arial" w:hAnsi="Arial" w:cs="Arial" w:hint="eastAsia"/>
+          <w:color w:val="333333"/>
+          <w:szCs w:val="21"/>
+          <w:shd w:val="clear" w:color="auto" w:fill="FFFFFF"/>
+        </w:rPr>
+        <w:t xml:space="preserve"> 2005 </w:t>
+      </w:r>
+      <w:r>
+        <w:rPr>
+          <w:rFonts w:ascii="Arial" w:hAnsi="Arial" w:cs="Arial" w:hint="eastAsia"/>
+          <w:color w:val="333333"/>
+          <w:szCs w:val="21"/>
+          <w:shd w:val="clear" w:color="auto" w:fill="FFFFFF"/>
+        </w:rPr>
+        <w:t>年以开源的形式被释放出来。</w:t>
+      </w:r>
+      <w:r>
+        <w:rPr>
+          <w:rFonts w:ascii="Arial" w:hAnsi="Arial" w:cs="Arial" w:hint="eastAsia"/>
+          <w:color w:val="333333"/>
+          <w:szCs w:val="21"/>
+          <w:shd w:val="clear" w:color="auto" w:fill="FFFFFF"/>
+        </w:rPr>
+        <w:t xml:space="preserve">Django </w:t>
+      </w:r>
+      <w:r>
+        <w:rPr>
+          <w:rFonts w:ascii="Arial" w:hAnsi="Arial" w:cs="Arial" w:hint="eastAsia"/>
+          <w:color w:val="333333"/>
+          <w:szCs w:val="21"/>
+          <w:shd w:val="clear" w:color="auto" w:fill="FFFFFF"/>
+        </w:rPr>
+        <w:t>框架的核心组件有：</w:t>
+      </w:r>
+      <w:r>
+        <w:rPr>
+          <w:rFonts w:ascii="Arial" w:hAnsi="Arial" w:cs="Arial" w:hint="eastAsia"/>
+          <w:color w:val="333333"/>
+          <w:szCs w:val="21"/>
+          <w:shd w:val="clear" w:color="auto" w:fill="FFFFFF"/>
+        </w:rPr>
+        <w:t>1</w:t>
+      </w:r>
+      <w:r>
+        <w:rPr>
+          <w:rFonts w:ascii="Arial" w:hAnsi="Arial" w:cs="Arial"/>
+          <w:color w:val="333333"/>
+          <w:szCs w:val="21"/>
+          <w:shd w:val="clear" w:color="auto" w:fill="FFFFFF"/>
+        </w:rPr>
+        <w:t>.</w:t>
+      </w:r>
+      <w:r>
+        <w:rPr>
+          <w:rFonts w:ascii="Arial" w:hAnsi="Arial" w:cs="Arial" w:hint="eastAsia"/>
+          <w:color w:val="333333"/>
+          <w:szCs w:val="21"/>
+          <w:shd w:val="clear" w:color="auto" w:fill="FFFFFF"/>
+        </w:rPr>
+        <w:t>用于创建模型的对象关系映射</w:t>
+      </w:r>
+      <w:r>
+        <w:rPr>
+          <w:rFonts w:ascii="Arial" w:hAnsi="Arial" w:cs="Arial" w:hint="eastAsia"/>
+          <w:color w:val="333333"/>
+          <w:szCs w:val="21"/>
+          <w:shd w:val="clear" w:color="auto" w:fill="FFFFFF"/>
+        </w:rPr>
+        <w:t>；</w:t>
+      </w:r>
+      <w:r>
+        <w:rPr>
+          <w:rFonts w:ascii="Arial" w:hAnsi="Arial" w:cs="Arial" w:hint="eastAsia"/>
+          <w:color w:val="333333"/>
+          <w:szCs w:val="21"/>
+          <w:shd w:val="clear" w:color="auto" w:fill="FFFFFF"/>
+        </w:rPr>
+        <w:t>2</w:t>
+      </w:r>
+      <w:r>
+        <w:rPr>
+          <w:rFonts w:ascii="Arial" w:hAnsi="Arial" w:cs="Arial"/>
+          <w:color w:val="333333"/>
+          <w:szCs w:val="21"/>
+          <w:shd w:val="clear" w:color="auto" w:fill="FFFFFF"/>
+        </w:rPr>
+        <w:t>.</w:t>
+      </w:r>
+      <w:r>
+        <w:rPr>
+          <w:rFonts w:ascii="Arial" w:hAnsi="Arial" w:cs="Arial" w:hint="eastAsia"/>
+          <w:color w:val="333333"/>
+          <w:szCs w:val="21"/>
+          <w:shd w:val="clear" w:color="auto" w:fill="FFFFFF"/>
+        </w:rPr>
+        <w:t>为最终用户设计的完美管理界面</w:t>
+      </w:r>
+      <w:r>
+        <w:rPr>
+          <w:rFonts w:ascii="Arial" w:hAnsi="Arial" w:cs="Arial" w:hint="eastAsia"/>
+          <w:color w:val="333333"/>
+          <w:szCs w:val="21"/>
+          <w:shd w:val="clear" w:color="auto" w:fill="FFFFFF"/>
+        </w:rPr>
+        <w:t>；</w:t>
+      </w:r>
+      <w:r>
+        <w:rPr>
+          <w:rFonts w:ascii="Arial" w:hAnsi="Arial" w:cs="Arial" w:hint="eastAsia"/>
+          <w:color w:val="333333"/>
+          <w:szCs w:val="21"/>
+          <w:shd w:val="clear" w:color="auto" w:fill="FFFFFF"/>
+        </w:rPr>
+        <w:t>3</w:t>
+      </w:r>
+      <w:r>
+        <w:rPr>
+          <w:rFonts w:ascii="Arial" w:hAnsi="Arial" w:cs="Arial"/>
+          <w:color w:val="333333"/>
+          <w:szCs w:val="21"/>
+          <w:shd w:val="clear" w:color="auto" w:fill="FFFFFF"/>
+        </w:rPr>
+        <w:t>.</w:t>
+      </w:r>
+      <w:r>
+        <w:rPr>
+          <w:rFonts w:ascii="Arial" w:hAnsi="Arial" w:cs="Arial" w:hint="eastAsia"/>
+          <w:color w:val="333333"/>
+          <w:szCs w:val="21"/>
+          <w:shd w:val="clear" w:color="auto" w:fill="FFFFFF"/>
+        </w:rPr>
+        <w:t>一流的</w:t>
+      </w:r>
+      <w:r>
+        <w:rPr>
+          <w:rFonts w:ascii="Arial" w:hAnsi="Arial" w:cs="Arial" w:hint="eastAsia"/>
+          <w:color w:val="333333"/>
+          <w:szCs w:val="21"/>
+          <w:shd w:val="clear" w:color="auto" w:fill="FFFFFF"/>
+        </w:rPr>
+        <w:t xml:space="preserve"> URL </w:t>
+      </w:r>
+      <w:r>
+        <w:rPr>
+          <w:rFonts w:ascii="Arial" w:hAnsi="Arial" w:cs="Arial" w:hint="eastAsia"/>
+          <w:color w:val="333333"/>
+          <w:szCs w:val="21"/>
+          <w:shd w:val="clear" w:color="auto" w:fill="FFFFFF"/>
+        </w:rPr>
+        <w:t>设计</w:t>
+      </w:r>
+      <w:r>
+        <w:rPr>
+          <w:rFonts w:ascii="Arial" w:hAnsi="Arial" w:cs="Arial" w:hint="eastAsia"/>
+          <w:color w:val="333333"/>
+          <w:szCs w:val="21"/>
+          <w:shd w:val="clear" w:color="auto" w:fill="FFFFFF"/>
+        </w:rPr>
+        <w:t>；</w:t>
+      </w:r>
+      <w:r>
+        <w:rPr>
+          <w:rFonts w:ascii="Arial" w:hAnsi="Arial" w:cs="Arial" w:hint="eastAsia"/>
+          <w:color w:val="333333"/>
+          <w:szCs w:val="21"/>
+          <w:shd w:val="clear" w:color="auto" w:fill="FFFFFF"/>
+        </w:rPr>
+        <w:t>4</w:t>
+      </w:r>
+      <w:r>
+        <w:rPr>
+          <w:rFonts w:ascii="Arial" w:hAnsi="Arial" w:cs="Arial"/>
+          <w:color w:val="333333"/>
+          <w:szCs w:val="21"/>
+          <w:shd w:val="clear" w:color="auto" w:fill="FFFFFF"/>
+        </w:rPr>
+        <w:t>.</w:t>
+      </w:r>
+      <w:r>
+        <w:rPr>
+          <w:rFonts w:ascii="Arial" w:hAnsi="Arial" w:cs="Arial" w:hint="eastAsia"/>
+          <w:color w:val="333333"/>
+          <w:szCs w:val="21"/>
+          <w:shd w:val="clear" w:color="auto" w:fill="FFFFFF"/>
+        </w:rPr>
+        <w:t>设计者友好的模板语言</w:t>
+      </w:r>
+      <w:r>
+        <w:rPr>
+          <w:rFonts w:ascii="Arial" w:hAnsi="Arial" w:cs="Arial" w:hint="eastAsia"/>
+          <w:color w:val="333333"/>
+          <w:szCs w:val="21"/>
+          <w:shd w:val="clear" w:color="auto" w:fill="FFFFFF"/>
+        </w:rPr>
+        <w:t>；</w:t>
+      </w:r>
+      <w:r>
+        <w:rPr>
+          <w:rFonts w:ascii="Arial" w:hAnsi="Arial" w:cs="Arial" w:hint="eastAsia"/>
+          <w:color w:val="333333"/>
+          <w:szCs w:val="21"/>
+          <w:shd w:val="clear" w:color="auto" w:fill="FFFFFF"/>
+        </w:rPr>
+        <w:t>5</w:t>
+      </w:r>
+      <w:r>
+        <w:rPr>
+          <w:rFonts w:ascii="Arial" w:hAnsi="Arial" w:cs="Arial"/>
+          <w:color w:val="333333"/>
+          <w:szCs w:val="21"/>
+          <w:shd w:val="clear" w:color="auto" w:fill="FFFFFF"/>
+        </w:rPr>
+        <w:t>.</w:t>
+      </w:r>
+      <w:r>
+        <w:rPr>
+          <w:rFonts w:ascii="Arial" w:hAnsi="Arial" w:cs="Arial" w:hint="eastAsia"/>
+          <w:color w:val="333333"/>
+          <w:szCs w:val="21"/>
+          <w:shd w:val="clear" w:color="auto" w:fill="FFFFFF"/>
+        </w:rPr>
+        <w:t>缓存系统。</w:t>
+      </w:r>
+    </w:p>
+    <w:p>
+      <w:pPr>
+        <w:rPr>
+          <w:rFonts w:hint="eastAsia"/>
+        </w:rPr>
+      </w:pPr>
+    </w:p>
+    <w:p>
+      <w:pPr>
+        <w:rPr>
+          <w:rFonts w:hint="eastAsia"/>
+        </w:rPr>
+      </w:pPr>
     </w:p>
     <w:p>
       <w:pPr>
@@ -4002,18 +4918,18 @@
           <w:sz w:val="32"/>
         </w:rPr>
       </w:pPr>
-      <w:bookmarkStart w:id="72" w:name="_Toc9178831"/>
+      <w:bookmarkStart w:id="71" w:name="_Toc9178831"/>
       <w:r>
         <w:rPr>
           <w:rFonts w:ascii="黑体" w:eastAsia="黑体" w:hAnsi="黑体" w:hint="eastAsia"/>
           <w:b w:val="0"/>
           <w:sz w:val="32"/>
         </w:rPr>
-        <w:lastRenderedPageBreak/>
         <w:t>3 系统分析</w:t>
       </w:r>
-      <w:bookmarkStart w:id="73" w:name="_Toc5929"/>
-      <w:bookmarkStart w:id="74" w:name="_Toc484168380"/>
+      <w:bookmarkStart w:id="72" w:name="_Toc5929"/>
+      <w:bookmarkStart w:id="73" w:name="_Toc484168380"/>
+      <w:bookmarkEnd w:id="58"/>
       <w:bookmarkEnd w:id="59"/>
       <w:bookmarkEnd w:id="60"/>
       <w:bookmarkEnd w:id="61"/>
@@ -4022,8 +4938,7 @@
       <w:bookmarkEnd w:id="64"/>
       <w:bookmarkEnd w:id="65"/>
       <w:bookmarkEnd w:id="66"/>
-      <w:bookmarkEnd w:id="67"/>
-      <w:bookmarkEnd w:id="72"/>
+      <w:bookmarkEnd w:id="71"/>
     </w:p>
     <w:p>
       <w:pPr>
@@ -4035,14 +4950,14 @@
           <w:sz w:val="24"/>
         </w:rPr>
       </w:pPr>
-      <w:bookmarkStart w:id="75" w:name="_Toc14802"/>
-      <w:bookmarkStart w:id="76" w:name="_Toc484168384"/>
+      <w:bookmarkStart w:id="74" w:name="_Toc14802"/>
+      <w:bookmarkStart w:id="75" w:name="_Toc484168384"/>
+      <w:bookmarkEnd w:id="67"/>
       <w:bookmarkEnd w:id="68"/>
       <w:bookmarkEnd w:id="69"/>
       <w:bookmarkEnd w:id="70"/>
-      <w:bookmarkEnd w:id="71"/>
+      <w:bookmarkEnd w:id="72"/>
       <w:bookmarkEnd w:id="73"/>
-      <w:bookmarkEnd w:id="74"/>
     </w:p>
     <w:p>
       <w:pPr>
@@ -4057,11 +4972,11 @@
           <w:szCs w:val="30"/>
         </w:rPr>
       </w:pPr>
-      <w:bookmarkStart w:id="77" w:name="_Toc1809"/>
-      <w:bookmarkStart w:id="78" w:name="_Toc6945"/>
-      <w:bookmarkStart w:id="79" w:name="_Toc18372"/>
-      <w:bookmarkStart w:id="80" w:name="_Toc5180"/>
-      <w:bookmarkStart w:id="81" w:name="_Toc9178832"/>
+      <w:bookmarkStart w:id="76" w:name="_Toc1809"/>
+      <w:bookmarkStart w:id="77" w:name="_Toc6945"/>
+      <w:bookmarkStart w:id="78" w:name="_Toc18372"/>
+      <w:bookmarkStart w:id="79" w:name="_Toc5180"/>
+      <w:bookmarkStart w:id="80" w:name="_Toc9178832"/>
       <w:r>
         <w:rPr>
           <w:rFonts w:ascii="黑体" w:hAnsi="黑体" w:cs="黑体" w:hint="eastAsia"/>
@@ -4095,7 +5010,7 @@
         </w:rPr>
         <w:t>需求</w:t>
       </w:r>
-      <w:bookmarkEnd w:id="75"/>
+      <w:bookmarkEnd w:id="74"/>
       <w:r>
         <w:rPr>
           <w:rFonts w:ascii="黑体" w:hAnsi="黑体" w:cs="黑体" w:hint="eastAsia"/>
@@ -4107,12 +5022,12 @@
         </w:rPr>
         <w:t>分析</w:t>
       </w:r>
+      <w:bookmarkEnd w:id="75"/>
       <w:bookmarkEnd w:id="76"/>
       <w:bookmarkEnd w:id="77"/>
       <w:bookmarkEnd w:id="78"/>
       <w:bookmarkEnd w:id="79"/>
       <w:bookmarkEnd w:id="80"/>
-      <w:bookmarkEnd w:id="81"/>
     </w:p>
     <w:p>
       <w:pPr>
@@ -4126,9 +5041,9 @@
           <w:szCs w:val="28"/>
         </w:rPr>
       </w:pPr>
-      <w:bookmarkStart w:id="82" w:name="_Toc484168385"/>
-      <w:bookmarkStart w:id="83" w:name="_Toc28920"/>
-      <w:bookmarkStart w:id="84" w:name="_Toc9178833"/>
+      <w:bookmarkStart w:id="81" w:name="_Toc484168385"/>
+      <w:bookmarkStart w:id="82" w:name="_Toc28920"/>
+      <w:bookmarkStart w:id="83" w:name="_Toc9178833"/>
       <w:r>
         <w:rPr>
           <w:rFonts w:ascii="黑体" w:eastAsia="黑体" w:hAnsi="黑体" w:cs="黑体" w:hint="eastAsia"/>
@@ -4159,9 +5074,9 @@
         </w:rPr>
         <w:t>.1 功能需求</w:t>
       </w:r>
+      <w:bookmarkEnd w:id="81"/>
       <w:bookmarkEnd w:id="82"/>
       <w:bookmarkEnd w:id="83"/>
-      <w:bookmarkEnd w:id="84"/>
     </w:p>
     <w:p>
       <w:pPr>
@@ -4208,7 +5123,29 @@
           <w:sz w:val="21"/>
           <w:szCs w:val="21"/>
         </w:rPr>
-        <w:t>注册页：用户可通过填写手机号和邮箱，设置密码，获取短信验证码，完成注册。支持QQ账号,微信账号，微博账号注册；</w:t>
+        <w:t>注册页：用户可通过填写手机号和邮箱，设置密码，获取短信验证码，完成注册。支持QQ账号,</w:t>
+      </w:r>
+      <w:proofErr w:type="gramStart"/>
+      <w:r>
+        <w:rPr>
+          <w:rFonts w:ascii="宋体" w:hAnsi="宋体" w:cs="宋体" w:hint="eastAsia"/>
+          <w:color w:val="000000"/>
+          <w:kern w:val="2"/>
+          <w:sz w:val="21"/>
+          <w:szCs w:val="21"/>
+        </w:rPr>
+        <w:t>微信账号，微博</w:t>
+      </w:r>
+      <w:proofErr w:type="gramEnd"/>
+      <w:r>
+        <w:rPr>
+          <w:rFonts w:ascii="宋体" w:hAnsi="宋体" w:cs="宋体" w:hint="eastAsia"/>
+          <w:color w:val="000000"/>
+          <w:kern w:val="2"/>
+          <w:sz w:val="21"/>
+          <w:szCs w:val="21"/>
+        </w:rPr>
+        <w:t>账号注册；</w:t>
       </w:r>
     </w:p>
     <w:p>
@@ -4256,7 +5193,51 @@
           <w:sz w:val="21"/>
           <w:szCs w:val="21"/>
         </w:rPr>
-        <w:t>首页：包括导航及全部类目分页，同时包含超级单品区，超级品牌，品质进口等商品分类区，可供用户自行选购，支持搜索框搜索以及扫码下载手机一号店商城app享受更多优惠。</w:t>
+        <w:t>首页：包括导航及全</w:t>
+      </w:r>
+      <w:proofErr w:type="gramStart"/>
+      <w:r>
+        <w:rPr>
+          <w:rFonts w:ascii="宋体" w:hAnsi="宋体" w:cs="宋体" w:hint="eastAsia"/>
+          <w:color w:val="000000"/>
+          <w:kern w:val="2"/>
+          <w:sz w:val="21"/>
+          <w:szCs w:val="21"/>
+        </w:rPr>
+        <w:t>部类目分页</w:t>
+      </w:r>
+      <w:proofErr w:type="gramEnd"/>
+      <w:r>
+        <w:rPr>
+          <w:rFonts w:ascii="宋体" w:hAnsi="宋体" w:cs="宋体" w:hint="eastAsia"/>
+          <w:color w:val="000000"/>
+          <w:kern w:val="2"/>
+          <w:sz w:val="21"/>
+          <w:szCs w:val="21"/>
+        </w:rPr>
+        <w:t>，同时包含超级单品区，超级品牌，品质进口等商品分类区，可供用户自行选购，支持搜索框搜索</w:t>
+      </w:r>
+      <w:proofErr w:type="gramStart"/>
+      <w:r>
+        <w:rPr>
+          <w:rFonts w:ascii="宋体" w:hAnsi="宋体" w:cs="宋体" w:hint="eastAsia"/>
+          <w:color w:val="000000"/>
+          <w:kern w:val="2"/>
+          <w:sz w:val="21"/>
+          <w:szCs w:val="21"/>
+        </w:rPr>
+        <w:t>以及扫码下载</w:t>
+      </w:r>
+      <w:proofErr w:type="gramEnd"/>
+      <w:r>
+        <w:rPr>
+          <w:rFonts w:ascii="宋体" w:hAnsi="宋体" w:cs="宋体" w:hint="eastAsia"/>
+          <w:color w:val="000000"/>
+          <w:kern w:val="2"/>
+          <w:sz w:val="21"/>
+          <w:szCs w:val="21"/>
+        </w:rPr>
+        <w:t>手机一号店商城app享受更多优惠。</w:t>
       </w:r>
     </w:p>
     <w:p>
@@ -4376,7 +5357,29 @@
           <w:sz w:val="21"/>
           <w:szCs w:val="21"/>
         </w:rPr>
-        <w:t>付款页：微信扫码，完成付款。</w:t>
+        <w:t>付款页：</w:t>
+      </w:r>
+      <w:proofErr w:type="gramStart"/>
+      <w:r>
+        <w:rPr>
+          <w:rFonts w:ascii="宋体" w:hAnsi="宋体" w:cs="宋体" w:hint="eastAsia"/>
+          <w:color w:val="000000"/>
+          <w:kern w:val="2"/>
+          <w:sz w:val="21"/>
+          <w:szCs w:val="21"/>
+        </w:rPr>
+        <w:t>微信扫码</w:t>
+      </w:r>
+      <w:proofErr w:type="gramEnd"/>
+      <w:r>
+        <w:rPr>
+          <w:rFonts w:ascii="宋体" w:hAnsi="宋体" w:cs="宋体" w:hint="eastAsia"/>
+          <w:color w:val="000000"/>
+          <w:kern w:val="2"/>
+          <w:sz w:val="21"/>
+          <w:szCs w:val="21"/>
+        </w:rPr>
+        <w:t>，完成付款。</w:t>
       </w:r>
     </w:p>
     <w:p>
@@ -4402,12 +5405,12 @@
           <w:szCs w:val="30"/>
         </w:rPr>
       </w:pPr>
-      <w:bookmarkStart w:id="85" w:name="_Toc13967"/>
-      <w:bookmarkStart w:id="86" w:name="_Toc13893"/>
-      <w:bookmarkStart w:id="87" w:name="_Toc364"/>
-      <w:bookmarkStart w:id="88" w:name="_Toc11281"/>
-      <w:bookmarkStart w:id="89" w:name="_Toc484168387"/>
-      <w:bookmarkStart w:id="90" w:name="_Toc9178834"/>
+      <w:bookmarkStart w:id="84" w:name="_Toc13967"/>
+      <w:bookmarkStart w:id="85" w:name="_Toc13893"/>
+      <w:bookmarkStart w:id="86" w:name="_Toc364"/>
+      <w:bookmarkStart w:id="87" w:name="_Toc11281"/>
+      <w:bookmarkStart w:id="88" w:name="_Toc484168387"/>
+      <w:bookmarkStart w:id="89" w:name="_Toc9178834"/>
       <w:r>
         <w:rPr>
           <w:rFonts w:ascii="黑体" w:hAnsi="黑体" w:cs="黑体" w:hint="eastAsia"/>
@@ -4419,12 +5422,12 @@
         </w:rPr>
         <w:t>3.3 用例分析</w:t>
       </w:r>
+      <w:bookmarkEnd w:id="84"/>
       <w:bookmarkEnd w:id="85"/>
       <w:bookmarkEnd w:id="86"/>
       <w:bookmarkEnd w:id="87"/>
       <w:bookmarkEnd w:id="88"/>
       <w:bookmarkEnd w:id="89"/>
-      <w:bookmarkEnd w:id="90"/>
     </w:p>
     <w:p>
       <w:pPr>
@@ -4447,8 +5450,227 @@
           <w:sz w:val="21"/>
           <w:szCs w:val="21"/>
         </w:rPr>
-        <w:t>本平台是面向大众的电子商务平台，本课程实训主要涉及到一般用户。</w:t>
-      </w:r>
+        <w:t>本平台是面向大众的电子商务平台，本课程实</w:t>
+      </w:r>
+      <w:proofErr w:type="gramStart"/>
+      <w:r>
+        <w:rPr>
+          <w:rFonts w:ascii="宋体" w:hAnsi="宋体" w:cs="宋体" w:hint="eastAsia"/>
+          <w:color w:val="000000"/>
+          <w:kern w:val="2"/>
+          <w:sz w:val="21"/>
+          <w:szCs w:val="21"/>
+        </w:rPr>
+        <w:t>训主要</w:t>
+      </w:r>
+      <w:proofErr w:type="gramEnd"/>
+      <w:r>
+        <w:rPr>
+          <w:rFonts w:ascii="宋体" w:hAnsi="宋体" w:cs="宋体" w:hint="eastAsia"/>
+          <w:color w:val="000000"/>
+          <w:kern w:val="2"/>
+          <w:sz w:val="21"/>
+          <w:szCs w:val="21"/>
+        </w:rPr>
+        <w:t>涉及到一般用户。</w:t>
+      </w:r>
+    </w:p>
+    <w:p>
+      <w:pPr>
+        <w:pStyle w:val="ac"/>
+        <w:spacing w:before="0" w:beforeAutospacing="0" w:after="0" w:afterAutospacing="0" w:line="400" w:lineRule="exact"/>
+        <w:ind w:firstLineChars="200" w:firstLine="360"/>
+        <w:rPr>
+          <w:rFonts w:ascii="宋体" w:hAnsi="宋体" w:cs="宋体"/>
+          <w:color w:val="000000"/>
+          <w:kern w:val="2"/>
+          <w:sz w:val="21"/>
+          <w:szCs w:val="21"/>
+        </w:rPr>
+      </w:pPr>
+      <w:r>
+        <w:rPr>
+          <w:noProof/>
+        </w:rPr>
+        <w:lastRenderedPageBreak/>
+        <w:drawing>
+          <wp:anchor distT="0" distB="0" distL="114300" distR="114300" simplePos="0" relativeHeight="251665920" behindDoc="0" locked="0" layoutInCell="1" allowOverlap="1" wp14:anchorId="2ED9F7F6">
+            <wp:simplePos x="1310640" y="6347460"/>
+            <wp:positionH relativeFrom="margin">
+              <wp:align>left</wp:align>
+            </wp:positionH>
+            <wp:positionV relativeFrom="margin">
+              <wp:align>top</wp:align>
+            </wp:positionV>
+            <wp:extent cx="4572396" cy="2651990"/>
+            <wp:effectExtent l="0" t="0" r="0" b="0"/>
+            <wp:wrapSquare wrapText="bothSides"/>
+            <wp:docPr id="37" name="图片 37"/>
+            <wp:cNvGraphicFramePr>
+              <a:graphicFrameLocks xmlns:a="http://schemas.openxmlformats.org/drawingml/2006/main" noChangeAspect="1"/>
+            </wp:cNvGraphicFramePr>
+            <a:graphic xmlns:a="http://schemas.openxmlformats.org/drawingml/2006/main">
+              <a:graphicData uri="http://schemas.openxmlformats.org/drawingml/2006/picture">
+                <pic:pic xmlns:pic="http://schemas.openxmlformats.org/drawingml/2006/picture">
+                  <pic:nvPicPr>
+                    <pic:cNvPr id="1" name=""/>
+                    <pic:cNvPicPr/>
+                  </pic:nvPicPr>
+                  <pic:blipFill>
+                    <a:blip r:embed="rId15">
+                      <a:extLst>
+                        <a:ext uri="{28A0092B-C50C-407E-A947-70E740481C1C}">
+                          <a14:useLocalDpi xmlns:a14="http://schemas.microsoft.com/office/drawing/2010/main" val="0"/>
+                        </a:ext>
+                      </a:extLst>
+                    </a:blip>
+                    <a:stretch>
+                      <a:fillRect/>
+                    </a:stretch>
+                  </pic:blipFill>
+                  <pic:spPr>
+                    <a:xfrm>
+                      <a:off x="0" y="0"/>
+                      <a:ext cx="4572396" cy="2651990"/>
+                    </a:xfrm>
+                    <a:prstGeom prst="rect">
+                      <a:avLst/>
+                    </a:prstGeom>
+                  </pic:spPr>
+                </pic:pic>
+              </a:graphicData>
+            </a:graphic>
+          </wp:anchor>
+        </w:drawing>
+      </w:r>
+    </w:p>
+    <w:p>
+      <w:pPr>
+        <w:pStyle w:val="ac"/>
+        <w:spacing w:before="0" w:beforeAutospacing="0" w:after="0" w:afterAutospacing="0" w:line="400" w:lineRule="exact"/>
+        <w:ind w:firstLineChars="200" w:firstLine="420"/>
+        <w:rPr>
+          <w:rFonts w:ascii="宋体" w:hAnsi="宋体" w:cs="宋体"/>
+          <w:color w:val="000000"/>
+          <w:kern w:val="2"/>
+          <w:sz w:val="21"/>
+          <w:szCs w:val="21"/>
+        </w:rPr>
+      </w:pPr>
+    </w:p>
+    <w:p>
+      <w:pPr>
+        <w:pStyle w:val="ac"/>
+        <w:spacing w:before="0" w:beforeAutospacing="0" w:after="0" w:afterAutospacing="0" w:line="400" w:lineRule="exact"/>
+        <w:ind w:firstLineChars="200" w:firstLine="420"/>
+        <w:rPr>
+          <w:rFonts w:ascii="宋体" w:hAnsi="宋体" w:cs="宋体"/>
+          <w:color w:val="000000"/>
+          <w:kern w:val="2"/>
+          <w:sz w:val="21"/>
+          <w:szCs w:val="21"/>
+        </w:rPr>
+      </w:pPr>
+    </w:p>
+    <w:p>
+      <w:pPr>
+        <w:pStyle w:val="ac"/>
+        <w:spacing w:before="0" w:beforeAutospacing="0" w:after="0" w:afterAutospacing="0" w:line="400" w:lineRule="exact"/>
+        <w:ind w:firstLineChars="200" w:firstLine="420"/>
+        <w:rPr>
+          <w:rFonts w:ascii="宋体" w:hAnsi="宋体" w:cs="宋体"/>
+          <w:color w:val="000000"/>
+          <w:kern w:val="2"/>
+          <w:sz w:val="21"/>
+          <w:szCs w:val="21"/>
+        </w:rPr>
+      </w:pPr>
+      <w:bookmarkStart w:id="90" w:name="_GoBack"/>
+      <w:bookmarkEnd w:id="90"/>
+    </w:p>
+    <w:p>
+      <w:pPr>
+        <w:pStyle w:val="ac"/>
+        <w:spacing w:before="0" w:beforeAutospacing="0" w:after="0" w:afterAutospacing="0" w:line="400" w:lineRule="exact"/>
+        <w:ind w:firstLineChars="200" w:firstLine="420"/>
+        <w:rPr>
+          <w:rFonts w:ascii="宋体" w:hAnsi="宋体" w:cs="宋体"/>
+          <w:color w:val="000000"/>
+          <w:kern w:val="2"/>
+          <w:sz w:val="21"/>
+          <w:szCs w:val="21"/>
+        </w:rPr>
+      </w:pPr>
+    </w:p>
+    <w:p>
+      <w:pPr>
+        <w:pStyle w:val="ac"/>
+        <w:spacing w:before="0" w:beforeAutospacing="0" w:after="0" w:afterAutospacing="0" w:line="400" w:lineRule="exact"/>
+        <w:ind w:firstLineChars="200" w:firstLine="420"/>
+        <w:rPr>
+          <w:rFonts w:ascii="宋体" w:hAnsi="宋体" w:cs="宋体"/>
+          <w:color w:val="000000"/>
+          <w:kern w:val="2"/>
+          <w:sz w:val="21"/>
+          <w:szCs w:val="21"/>
+        </w:rPr>
+      </w:pPr>
+    </w:p>
+    <w:p>
+      <w:pPr>
+        <w:pStyle w:val="ac"/>
+        <w:spacing w:before="0" w:beforeAutospacing="0" w:after="0" w:afterAutospacing="0" w:line="400" w:lineRule="exact"/>
+        <w:ind w:firstLineChars="200" w:firstLine="420"/>
+        <w:rPr>
+          <w:rFonts w:ascii="宋体" w:hAnsi="宋体" w:cs="宋体"/>
+          <w:color w:val="000000"/>
+          <w:kern w:val="2"/>
+          <w:sz w:val="21"/>
+          <w:szCs w:val="21"/>
+        </w:rPr>
+      </w:pPr>
+    </w:p>
+    <w:p>
+      <w:pPr>
+        <w:pStyle w:val="ac"/>
+        <w:spacing w:before="0" w:beforeAutospacing="0" w:after="0" w:afterAutospacing="0" w:line="400" w:lineRule="exact"/>
+        <w:ind w:firstLineChars="200" w:firstLine="420"/>
+        <w:rPr>
+          <w:rFonts w:ascii="宋体" w:hAnsi="宋体" w:cs="宋体" w:hint="eastAsia"/>
+          <w:color w:val="000000"/>
+          <w:kern w:val="2"/>
+          <w:sz w:val="21"/>
+          <w:szCs w:val="21"/>
+        </w:rPr>
+      </w:pPr>
+    </w:p>
+    <w:p>
+      <w:pPr>
+        <w:pStyle w:val="ac"/>
+        <w:spacing w:before="0" w:beforeAutospacing="0" w:after="0" w:afterAutospacing="0" w:line="400" w:lineRule="exact"/>
+        <w:ind w:firstLineChars="200" w:firstLine="420"/>
+        <w:rPr>
+          <w:rFonts w:ascii="宋体" w:hAnsi="宋体" w:cs="宋体"/>
+          <w:color w:val="000000"/>
+          <w:kern w:val="2"/>
+          <w:sz w:val="21"/>
+          <w:szCs w:val="21"/>
+        </w:rPr>
+      </w:pPr>
+    </w:p>
+    <w:p>
+      <w:pPr>
+        <w:pStyle w:val="ac"/>
+        <w:spacing w:before="0" w:beforeAutospacing="0" w:after="0" w:afterAutospacing="0" w:line="400" w:lineRule="exact"/>
+        <w:ind w:firstLineChars="200" w:firstLine="420"/>
+        <w:rPr>
+          <w:rFonts w:ascii="宋体" w:hAnsi="宋体" w:cs="宋体" w:hint="eastAsia"/>
+          <w:color w:val="000000"/>
+          <w:kern w:val="2"/>
+          <w:sz w:val="21"/>
+          <w:szCs w:val="21"/>
+        </w:rPr>
+      </w:pPr>
     </w:p>
     <w:p>
       <w:pPr>
@@ -4778,7 +6000,7 @@
           </mc:Choice>
           <mc:Fallback>
             <w:pict>
-              <v:group w14:anchorId="310E4485" id="组合 3" o:spid="_x0000_s1026" style="position:absolute;left:0;text-align:left;margin-left:335.6pt;margin-top:15.15pt;width:58.85pt;height:167.45pt;z-index:251654656" coordorigin="13938,112358" coordsize="1656,3924" o:gfxdata="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">
+              <v:group w14:anchorId="6EAEE98B" id="组合 3" o:spid="_x0000_s1026" style="position:absolute;left:0;text-align:left;margin-left:335.6pt;margin-top:15.15pt;width:58.85pt;height:167.45pt;z-index:251654656" coordorigin="13938,112358" coordsize="1656,3924" o:gfxdata="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">
                 <v:oval id="椭圆 28" o:spid="_x0000_s1027" style="position:absolute;left:13938;top:112358;width:1536;height:576;visibility:visible;mso-wrap-style:square;v-text-anchor:middle" o:gfxdata="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" filled="f" strokecolor="#c0504d [3205]" strokeweight="1pt"/>
                 <v:oval id="椭圆 30" o:spid="_x0000_s1028" style="position:absolute;left:13998;top:113438;width:1536;height:576;visibility:visible;mso-wrap-style:square;v-text-anchor:middle" o:gfxdata="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" filled="f" strokecolor="#c0504d [3205]" strokeweight="1pt"/>
                 <v:oval id="椭圆 31" o:spid="_x0000_s1029" style="position:absolute;left:14046;top:114578;width:1536;height:576;visibility:visible;mso-wrap-style:square;v-text-anchor:middle" o:gfxdata="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" filled="f" strokecolor="#c0504d [3205]" strokeweight="1pt"/>
@@ -5186,7 +6408,7 @@
           </mc:Choice>
           <mc:Fallback>
             <w:pict>
-              <v:group w14:anchorId="22E6CC9C" id="组合 70" o:spid="_x0000_s1026" style="position:absolute;left:0;text-align:left;margin-left:30.15pt;margin-top:5.8pt;width:55.2pt;height:161.35pt;z-index:251656704" coordorigin="3504,112526" coordsize="1608,3876" o:gfxdata="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">
+              <v:group w14:anchorId="4176A5A9" id="组合 70" o:spid="_x0000_s1026" style="position:absolute;left:0;text-align:left;margin-left:30.15pt;margin-top:5.8pt;width:55.2pt;height:161.35pt;z-index:251656704" coordorigin="3504,112526" coordsize="1608,3876" o:gfxdata="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">
                 <v:oval id="椭圆 55" o:spid="_x0000_s1027" style="position:absolute;left:3564;top:112526;width:1536;height:576;visibility:visible;mso-wrap-style:square;v-text-anchor:middle" o:gfxdata="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" filled="f" strokecolor="#c0504d [3205]" strokeweight="1pt"/>
                 <v:oval id="椭圆 56" o:spid="_x0000_s1028" style="position:absolute;left:3504;top:113618;width:1536;height:576;visibility:visible;mso-wrap-style:square;v-text-anchor:middle" o:gfxdata="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" filled="f" strokecolor="#c0504d [3205]" strokeweight="1pt"/>
                 <v:oval id="椭圆 57" o:spid="_x0000_s1029" style="position:absolute;left:3528;top:114710;width:1536;height:576;visibility:visible;mso-wrap-style:square;v-text-anchor:middle" o:gfxdata="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" filled="f" strokecolor="#c0504d [3205]" strokeweight="1pt"/>
@@ -5719,7 +6941,7 @@
           </mc:Choice>
           <mc:Fallback>
             <w:pict>
-              <v:group w14:anchorId="2F3A5A93" id="组合 69" o:spid="_x0000_s1026" style="position:absolute;left:0;text-align:left;margin-left:83.6pt;margin-top:2.45pt;width:252.6pt;height:139.2pt;z-index:251650560" coordorigin="5100,112754" coordsize="6660,3360" o:gfxdata="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">
+              <v:group w14:anchorId="565D291E" id="组合 69" o:spid="_x0000_s1026" style="position:absolute;left:0;text-align:left;margin-left:83.6pt;margin-top:2.45pt;width:252.6pt;height:139.2pt;z-index:251650560" coordorigin="5100,112754" coordsize="6660,3360" o:gfxdata="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">
                 <v:group id="组合 17" o:spid="_x0000_s1027" style="position:absolute;left:8124;top:113495;width:696;height:1358" coordorigin="7020,112079" coordsize="696,1358" o:gfxdata="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">
                   <v:oval id="椭圆 6" o:spid="_x0000_s1028" style="position:absolute;left:7074;top:112079;width:552;height:540;visibility:visible;mso-wrap-style:square;v-text-anchor:middle" o:gfxdata="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" fillcolor="white [3201]" strokecolor="#c0504d [3205]" strokeweight="1pt"/>
                   <v:line id="直接连接符 7" o:spid="_x0000_s1029" style="position:absolute;visibility:visible;mso-wrap-style:square" from="7020,112751" to="7680,112751" o:connectortype="straight" o:gfxdata="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" strokecolor="#c0504d [3205]" strokeweight="1pt"/>
@@ -6337,6 +7559,9 @@
       <w:pPr>
         <w:widowControl/>
         <w:jc w:val="left"/>
+        <w:rPr>
+          <w:rFonts w:hint="eastAsia"/>
+        </w:rPr>
       </w:pPr>
       <w:r>
         <w:rPr>
@@ -6609,6 +7834,7 @@
           <w:rFonts w:hint="eastAsia"/>
           <w:noProof/>
         </w:rPr>
+        <w:lastRenderedPageBreak/>
         <w:drawing>
           <wp:inline distT="0" distB="0" distL="114300" distR="114300">
             <wp:extent cx="5257165" cy="3512820"/>
@@ -6627,7 +7853,7 @@
                     </pic:cNvPicPr>
                   </pic:nvPicPr>
                   <pic:blipFill>
-                    <a:blip r:embed="rId19"/>
+                    <a:blip r:embed="rId16"/>
                     <a:srcRect r="9454"/>
                     <a:stretch>
                       <a:fillRect/>
@@ -6796,7 +8022,6 @@
           <w:sz w:val="30"/>
           <w:szCs w:val="30"/>
         </w:rPr>
-        <w:lastRenderedPageBreak/>
         <w:t>5.1</w:t>
       </w:r>
       <w:bookmarkEnd w:id="111"/>
@@ -6858,7 +8083,27 @@
           <w:sz w:val="21"/>
           <w:szCs w:val="21"/>
         </w:rPr>
-        <w:t>，设置密码，获取短信验证码，完成注册。支持QQ账号,微信账号，微博账号注册。用户注册界面如图5.2所示。</w:t>
+        <w:t>，设置密码，获取短信验证码，完成注册。支持QQ账号,</w:t>
+      </w:r>
+      <w:proofErr w:type="gramStart"/>
+      <w:r>
+        <w:rPr>
+          <w:rFonts w:ascii="宋体" w:hAnsi="宋体" w:cs="宋体" w:hint="eastAsia"/>
+          <w:color w:val="000000"/>
+          <w:sz w:val="21"/>
+          <w:szCs w:val="21"/>
+        </w:rPr>
+        <w:t>微信账号，微博</w:t>
+      </w:r>
+      <w:proofErr w:type="gramEnd"/>
+      <w:r>
+        <w:rPr>
+          <w:rFonts w:ascii="宋体" w:hAnsi="宋体" w:cs="宋体" w:hint="eastAsia"/>
+          <w:color w:val="000000"/>
+          <w:sz w:val="21"/>
+          <w:szCs w:val="21"/>
+        </w:rPr>
+        <w:t>账号注册。用户注册界面如图5.2所示。</w:t>
       </w:r>
     </w:p>
     <w:p>
@@ -6879,6 +8124,7 @@
           <w:kern w:val="0"/>
           <w:sz w:val="24"/>
         </w:rPr>
+        <w:lastRenderedPageBreak/>
         <w:drawing>
           <wp:inline distT="0" distB="0" distL="114300" distR="114300" wp14:anchorId="2838A306" wp14:editId="1FD2EB1B">
             <wp:extent cx="4679950" cy="2275840"/>
@@ -6897,7 +8143,7 @@
                     </pic:cNvPicPr>
                   </pic:nvPicPr>
                   <pic:blipFill>
-                    <a:blip r:embed="rId20"/>
+                    <a:blip r:embed="rId17"/>
                     <a:stretch>
                       <a:fillRect/>
                     </a:stretch>
@@ -7098,7 +8344,7 @@
                     </pic:cNvPicPr>
                   </pic:nvPicPr>
                   <pic:blipFill>
-                    <a:blip r:embed="rId21"/>
+                    <a:blip r:embed="rId18"/>
                     <a:srcRect/>
                     <a:stretch>
                       <a:fillRect/>
@@ -7279,7 +8525,7 @@
                     </pic:cNvPicPr>
                   </pic:nvPicPr>
                   <pic:blipFill>
-                    <a:blip r:embed="rId22"/>
+                    <a:blip r:embed="rId19"/>
                     <a:stretch>
                       <a:fillRect/>
                     </a:stretch>
@@ -7416,7 +8662,29 @@
           <w:sz w:val="21"/>
           <w:szCs w:val="21"/>
         </w:rPr>
-        <w:t>&lt;div style="width: 189px;height: 334px; background: #000000;float: left;"&gt;</w:t>
+        <w:t>&lt;div style="width: 189</w:t>
+      </w:r>
+      <w:proofErr w:type="gramStart"/>
+      <w:r>
+        <w:rPr>
+          <w:rFonts w:ascii="宋体" w:hAnsi="宋体" w:cs="宋体" w:hint="eastAsia"/>
+          <w:color w:val="000000"/>
+          <w:kern w:val="2"/>
+          <w:sz w:val="21"/>
+          <w:szCs w:val="21"/>
+        </w:rPr>
+        <w:t>px;height</w:t>
+      </w:r>
+      <w:proofErr w:type="gramEnd"/>
+      <w:r>
+        <w:rPr>
+          <w:rFonts w:ascii="宋体" w:hAnsi="宋体" w:cs="宋体" w:hint="eastAsia"/>
+          <w:color w:val="000000"/>
+          <w:kern w:val="2"/>
+          <w:sz w:val="21"/>
+          <w:szCs w:val="21"/>
+        </w:rPr>
+        <w:t>: 334px; background: #000000;float: left;"&gt;</w:t>
       </w:r>
     </w:p>
     <w:p>
@@ -7491,7 +8759,95 @@
           <w:szCs w:val="21"/>
         </w:rPr>
         <w:tab/>
-        <w:t>&lt;img src="img/pzjk.jpg"  width="189px" height="334px"/&gt;</w:t>
+        <w:t>&lt;</w:t>
+      </w:r>
+      <w:proofErr w:type="spellStart"/>
+      <w:r>
+        <w:rPr>
+          <w:rFonts w:ascii="宋体" w:hAnsi="宋体" w:cs="宋体" w:hint="eastAsia"/>
+          <w:color w:val="000000"/>
+          <w:kern w:val="2"/>
+          <w:sz w:val="21"/>
+          <w:szCs w:val="21"/>
+        </w:rPr>
+        <w:t>img</w:t>
+      </w:r>
+      <w:proofErr w:type="spellEnd"/>
+      <w:r>
+        <w:rPr>
+          <w:rFonts w:ascii="宋体" w:hAnsi="宋体" w:cs="宋体" w:hint="eastAsia"/>
+          <w:color w:val="000000"/>
+          <w:kern w:val="2"/>
+          <w:sz w:val="21"/>
+          <w:szCs w:val="21"/>
+        </w:rPr>
+        <w:t xml:space="preserve"> </w:t>
+      </w:r>
+      <w:proofErr w:type="spellStart"/>
+      <w:r>
+        <w:rPr>
+          <w:rFonts w:ascii="宋体" w:hAnsi="宋体" w:cs="宋体" w:hint="eastAsia"/>
+          <w:color w:val="000000"/>
+          <w:kern w:val="2"/>
+          <w:sz w:val="21"/>
+          <w:szCs w:val="21"/>
+        </w:rPr>
+        <w:t>src</w:t>
+      </w:r>
+      <w:proofErr w:type="spellEnd"/>
+      <w:r>
+        <w:rPr>
+          <w:rFonts w:ascii="宋体" w:hAnsi="宋体" w:cs="宋体" w:hint="eastAsia"/>
+          <w:color w:val="000000"/>
+          <w:kern w:val="2"/>
+          <w:sz w:val="21"/>
+          <w:szCs w:val="21"/>
+        </w:rPr>
+        <w:t>="</w:t>
+      </w:r>
+      <w:proofErr w:type="spellStart"/>
+      <w:r>
+        <w:rPr>
+          <w:rFonts w:ascii="宋体" w:hAnsi="宋体" w:cs="宋体" w:hint="eastAsia"/>
+          <w:color w:val="000000"/>
+          <w:kern w:val="2"/>
+          <w:sz w:val="21"/>
+          <w:szCs w:val="21"/>
+        </w:rPr>
+        <w:t>img</w:t>
+      </w:r>
+      <w:proofErr w:type="spellEnd"/>
+      <w:r>
+        <w:rPr>
+          <w:rFonts w:ascii="宋体" w:hAnsi="宋体" w:cs="宋体" w:hint="eastAsia"/>
+          <w:color w:val="000000"/>
+          <w:kern w:val="2"/>
+          <w:sz w:val="21"/>
+          <w:szCs w:val="21"/>
+        </w:rPr>
+        <w:t>/pzjk.jpg</w:t>
+      </w:r>
+      <w:proofErr w:type="gramStart"/>
+      <w:r>
+        <w:rPr>
+          <w:rFonts w:ascii="宋体" w:hAnsi="宋体" w:cs="宋体" w:hint="eastAsia"/>
+          <w:color w:val="000000"/>
+          <w:kern w:val="2"/>
+          <w:sz w:val="21"/>
+          <w:szCs w:val="21"/>
+        </w:rPr>
+        <w:t>"  width</w:t>
+      </w:r>
+      <w:proofErr w:type="gramEnd"/>
+      <w:r>
+        <w:rPr>
+          <w:rFonts w:ascii="宋体" w:hAnsi="宋体" w:cs="宋体" w:hint="eastAsia"/>
+          <w:color w:val="000000"/>
+          <w:kern w:val="2"/>
+          <w:sz w:val="21"/>
+          <w:szCs w:val="21"/>
+        </w:rPr>
+        <w:t>="189px" height="334px"/&gt;</w:t>
       </w:r>
     </w:p>
     <w:p>
@@ -7566,7 +8922,29 @@
           <w:szCs w:val="21"/>
         </w:rPr>
         <w:tab/>
-        <w:t>&lt;p style="width: 176px;height: 100px;margin-left: 7.5px;margin-top: -330px;position: absolute;"&gt;</w:t>
+        <w:t>&lt;p style="width: 176</w:t>
+      </w:r>
+      <w:proofErr w:type="gramStart"/>
+      <w:r>
+        <w:rPr>
+          <w:rFonts w:ascii="宋体" w:hAnsi="宋体" w:cs="宋体" w:hint="eastAsia"/>
+          <w:color w:val="000000"/>
+          <w:kern w:val="2"/>
+          <w:sz w:val="21"/>
+          <w:szCs w:val="21"/>
+        </w:rPr>
+        <w:t>px;height</w:t>
+      </w:r>
+      <w:proofErr w:type="gramEnd"/>
+      <w:r>
+        <w:rPr>
+          <w:rFonts w:ascii="宋体" w:hAnsi="宋体" w:cs="宋体" w:hint="eastAsia"/>
+          <w:color w:val="000000"/>
+          <w:kern w:val="2"/>
+          <w:sz w:val="21"/>
+          <w:szCs w:val="21"/>
+        </w:rPr>
+        <w:t>: 100px;margin-left: 7.5px;margin-top: -330px;position: absolute;"&gt;</w:t>
       </w:r>
     </w:p>
     <w:p>
@@ -7651,7 +9029,63 @@
           <w:szCs w:val="21"/>
         </w:rPr>
         <w:tab/>
-        <w:t>&lt;a href="../Classify.html" style="background: rgba(236,197,131,1);border:  1px solid #CCCCCC; width: 76px;height: 25px;padding: 5px;margin-left: 10px; text-decoration: none;"&gt;进口牛奶&lt;/a&gt;</w:t>
+        <w:t xml:space="preserve">&lt;a </w:t>
+      </w:r>
+      <w:proofErr w:type="spellStart"/>
+      <w:r>
+        <w:rPr>
+          <w:rFonts w:ascii="宋体" w:hAnsi="宋体" w:cs="宋体" w:hint="eastAsia"/>
+          <w:color w:val="000000"/>
+          <w:kern w:val="2"/>
+          <w:sz w:val="21"/>
+          <w:szCs w:val="21"/>
+        </w:rPr>
+        <w:t>href</w:t>
+      </w:r>
+      <w:proofErr w:type="spellEnd"/>
+      <w:r>
+        <w:rPr>
+          <w:rFonts w:ascii="宋体" w:hAnsi="宋体" w:cs="宋体" w:hint="eastAsia"/>
+          <w:color w:val="000000"/>
+          <w:kern w:val="2"/>
+          <w:sz w:val="21"/>
+          <w:szCs w:val="21"/>
+        </w:rPr>
+        <w:t xml:space="preserve">="../Classify.html" style="background: </w:t>
+      </w:r>
+      <w:proofErr w:type="spellStart"/>
+      <w:proofErr w:type="gramStart"/>
+      <w:r>
+        <w:rPr>
+          <w:rFonts w:ascii="宋体" w:hAnsi="宋体" w:cs="宋体" w:hint="eastAsia"/>
+          <w:color w:val="000000"/>
+          <w:kern w:val="2"/>
+          <w:sz w:val="21"/>
+          <w:szCs w:val="21"/>
+        </w:rPr>
+        <w:t>rgba</w:t>
+      </w:r>
+      <w:proofErr w:type="spellEnd"/>
+      <w:r>
+        <w:rPr>
+          <w:rFonts w:ascii="宋体" w:hAnsi="宋体" w:cs="宋体" w:hint="eastAsia"/>
+          <w:color w:val="000000"/>
+          <w:kern w:val="2"/>
+          <w:sz w:val="21"/>
+          <w:szCs w:val="21"/>
+        </w:rPr>
+        <w:t>(</w:t>
+      </w:r>
+      <w:proofErr w:type="gramEnd"/>
+      <w:r>
+        <w:rPr>
+          <w:rFonts w:ascii="宋体" w:hAnsi="宋体" w:cs="宋体" w:hint="eastAsia"/>
+          <w:color w:val="000000"/>
+          <w:kern w:val="2"/>
+          <w:sz w:val="21"/>
+          <w:szCs w:val="21"/>
+        </w:rPr>
+        <w:t>236,197,131,1);border:  1px solid #CCCCCC; width: 76px;height: 25px;padding: 5px;margin-left: 10px; text-decoration: none;"&gt;进口牛奶&lt;/a&gt;</w:t>
       </w:r>
     </w:p>
     <w:p>
@@ -7736,7 +9170,29 @@
           <w:szCs w:val="21"/>
         </w:rPr>
         <w:tab/>
-        <w:t>&lt;a style="background:rgba(236,197,131,1);border:  1px solid #CCCCCC; width: 76px;height: 25px;padding: 5px;"&gt;进口饼干&lt;/a&gt;</w:t>
+        <w:t>&lt;a style="</w:t>
+      </w:r>
+      <w:proofErr w:type="spellStart"/>
+      <w:r>
+        <w:rPr>
+          <w:rFonts w:ascii="宋体" w:hAnsi="宋体" w:cs="宋体" w:hint="eastAsia"/>
+          <w:color w:val="000000"/>
+          <w:kern w:val="2"/>
+          <w:sz w:val="21"/>
+          <w:szCs w:val="21"/>
+        </w:rPr>
+        <w:t>background:rgba</w:t>
+      </w:r>
+      <w:proofErr w:type="spellEnd"/>
+      <w:r>
+        <w:rPr>
+          <w:rFonts w:ascii="宋体" w:hAnsi="宋体" w:cs="宋体" w:hint="eastAsia"/>
+          <w:color w:val="000000"/>
+          <w:kern w:val="2"/>
+          <w:sz w:val="21"/>
+          <w:szCs w:val="21"/>
+        </w:rPr>
+        <w:t>(236,197,131,1);border:  1px solid #CCCCCC; width: 76px;height: 25px;padding: 5px;"&gt;进口饼干&lt;/a&gt;</w:t>
       </w:r>
     </w:p>
     <w:p>
@@ -7821,7 +9277,51 @@
           <w:szCs w:val="21"/>
         </w:rPr>
         <w:tab/>
-        <w:t>&lt;br /&gt;&lt;br /&gt;</w:t>
+        <w:t>&lt;</w:t>
+      </w:r>
+      <w:proofErr w:type="spellStart"/>
+      <w:r>
+        <w:rPr>
+          <w:rFonts w:ascii="宋体" w:hAnsi="宋体" w:cs="宋体" w:hint="eastAsia"/>
+          <w:color w:val="000000"/>
+          <w:kern w:val="2"/>
+          <w:sz w:val="21"/>
+          <w:szCs w:val="21"/>
+        </w:rPr>
+        <w:t>br</w:t>
+      </w:r>
+      <w:proofErr w:type="spellEnd"/>
+      <w:r>
+        <w:rPr>
+          <w:rFonts w:ascii="宋体" w:hAnsi="宋体" w:cs="宋体" w:hint="eastAsia"/>
+          <w:color w:val="000000"/>
+          <w:kern w:val="2"/>
+          <w:sz w:val="21"/>
+          <w:szCs w:val="21"/>
+        </w:rPr>
+        <w:t xml:space="preserve"> /&gt;&lt;</w:t>
+      </w:r>
+      <w:proofErr w:type="spellStart"/>
+      <w:r>
+        <w:rPr>
+          <w:rFonts w:ascii="宋体" w:hAnsi="宋体" w:cs="宋体" w:hint="eastAsia"/>
+          <w:color w:val="000000"/>
+          <w:kern w:val="2"/>
+          <w:sz w:val="21"/>
+          <w:szCs w:val="21"/>
+        </w:rPr>
+        <w:t>br</w:t>
+      </w:r>
+      <w:proofErr w:type="spellEnd"/>
+      <w:r>
+        <w:rPr>
+          <w:rFonts w:ascii="宋体" w:hAnsi="宋体" w:cs="宋体" w:hint="eastAsia"/>
+          <w:color w:val="000000"/>
+          <w:kern w:val="2"/>
+          <w:sz w:val="21"/>
+          <w:szCs w:val="21"/>
+        </w:rPr>
+        <w:t xml:space="preserve"> /&gt;</w:t>
       </w:r>
     </w:p>
     <w:p>
@@ -7907,7 +9407,29 @@
           <w:szCs w:val="21"/>
         </w:rPr>
         <w:tab/>
-        <w:t>&lt;a style="background: rgba(236,197,131,1);border:  1px solid #CCCCCC; width: 76px;height: 25px;padding: 5px;margin-left: 10px;"&gt;进口饼干&lt;/a&gt;</w:t>
+        <w:t xml:space="preserve">&lt;a style="background: </w:t>
+      </w:r>
+      <w:proofErr w:type="spellStart"/>
+      <w:r>
+        <w:rPr>
+          <w:rFonts w:ascii="宋体" w:hAnsi="宋体" w:cs="宋体" w:hint="eastAsia"/>
+          <w:color w:val="000000"/>
+          <w:kern w:val="2"/>
+          <w:sz w:val="21"/>
+          <w:szCs w:val="21"/>
+        </w:rPr>
+        <w:t>rgba</w:t>
+      </w:r>
+      <w:proofErr w:type="spellEnd"/>
+      <w:r>
+        <w:rPr>
+          <w:rFonts w:ascii="宋体" w:hAnsi="宋体" w:cs="宋体" w:hint="eastAsia"/>
+          <w:color w:val="000000"/>
+          <w:kern w:val="2"/>
+          <w:sz w:val="21"/>
+          <w:szCs w:val="21"/>
+        </w:rPr>
+        <w:t>(236,197,131,1);border:  1px solid #CCCCCC; width: 76px;height: 25px;padding: 5px;margin-left: 10px;"&gt;进口饼干&lt;/a&gt;</w:t>
       </w:r>
     </w:p>
     <w:p>
@@ -7992,7 +9514,29 @@
           <w:szCs w:val="21"/>
         </w:rPr>
         <w:tab/>
-        <w:t>&lt;a style="background: rgba(236,197,131,1);border:  1px solid #CCCCCC; width: 76px;height: 25px;padding: 5px;"&gt;进口饼干&lt;/a&gt;</w:t>
+        <w:t xml:space="preserve">&lt;a style="background: </w:t>
+      </w:r>
+      <w:proofErr w:type="spellStart"/>
+      <w:r>
+        <w:rPr>
+          <w:rFonts w:ascii="宋体" w:hAnsi="宋体" w:cs="宋体" w:hint="eastAsia"/>
+          <w:color w:val="000000"/>
+          <w:kern w:val="2"/>
+          <w:sz w:val="21"/>
+          <w:szCs w:val="21"/>
+        </w:rPr>
+        <w:t>rgba</w:t>
+      </w:r>
+      <w:proofErr w:type="spellEnd"/>
+      <w:r>
+        <w:rPr>
+          <w:rFonts w:ascii="宋体" w:hAnsi="宋体" w:cs="宋体" w:hint="eastAsia"/>
+          <w:color w:val="000000"/>
+          <w:kern w:val="2"/>
+          <w:sz w:val="21"/>
+          <w:szCs w:val="21"/>
+        </w:rPr>
+        <w:t>(236,197,131,1);border:  1px solid #CCCCCC; width: 76px;height: 25px;padding: 5px;"&gt;进口饼干&lt;/a&gt;</w:t>
       </w:r>
     </w:p>
     <w:p>
@@ -8077,7 +9621,51 @@
           <w:szCs w:val="21"/>
         </w:rPr>
         <w:tab/>
-        <w:t>&lt;br /&gt;&lt;br /&gt;</w:t>
+        <w:t>&lt;</w:t>
+      </w:r>
+      <w:proofErr w:type="spellStart"/>
+      <w:r>
+        <w:rPr>
+          <w:rFonts w:ascii="宋体" w:hAnsi="宋体" w:cs="宋体" w:hint="eastAsia"/>
+          <w:color w:val="000000"/>
+          <w:kern w:val="2"/>
+          <w:sz w:val="21"/>
+          <w:szCs w:val="21"/>
+        </w:rPr>
+        <w:t>br</w:t>
+      </w:r>
+      <w:proofErr w:type="spellEnd"/>
+      <w:r>
+        <w:rPr>
+          <w:rFonts w:ascii="宋体" w:hAnsi="宋体" w:cs="宋体" w:hint="eastAsia"/>
+          <w:color w:val="000000"/>
+          <w:kern w:val="2"/>
+          <w:sz w:val="21"/>
+          <w:szCs w:val="21"/>
+        </w:rPr>
+        <w:t xml:space="preserve"> /&gt;&lt;</w:t>
+      </w:r>
+      <w:proofErr w:type="spellStart"/>
+      <w:r>
+        <w:rPr>
+          <w:rFonts w:ascii="宋体" w:hAnsi="宋体" w:cs="宋体" w:hint="eastAsia"/>
+          <w:color w:val="000000"/>
+          <w:kern w:val="2"/>
+          <w:sz w:val="21"/>
+          <w:szCs w:val="21"/>
+        </w:rPr>
+        <w:t>br</w:t>
+      </w:r>
+      <w:proofErr w:type="spellEnd"/>
+      <w:r>
+        <w:rPr>
+          <w:rFonts w:ascii="宋体" w:hAnsi="宋体" w:cs="宋体" w:hint="eastAsia"/>
+          <w:color w:val="000000"/>
+          <w:kern w:val="2"/>
+          <w:sz w:val="21"/>
+          <w:szCs w:val="21"/>
+        </w:rPr>
+        <w:t xml:space="preserve"> /&gt;</w:t>
       </w:r>
     </w:p>
     <w:p>
@@ -8162,7 +9750,29 @@
           <w:szCs w:val="21"/>
         </w:rPr>
         <w:tab/>
-        <w:t>&lt;a style="background:rgba(236,197,131,1);border:  1px solid #CCCCCC; width: 76px;height: 25px;padding: 5px;margin-left: 10px;"&gt;进口饼干&lt;/a&gt;</w:t>
+        <w:t>&lt;a style="</w:t>
+      </w:r>
+      <w:proofErr w:type="spellStart"/>
+      <w:r>
+        <w:rPr>
+          <w:rFonts w:ascii="宋体" w:hAnsi="宋体" w:cs="宋体" w:hint="eastAsia"/>
+          <w:color w:val="000000"/>
+          <w:kern w:val="2"/>
+          <w:sz w:val="21"/>
+          <w:szCs w:val="21"/>
+        </w:rPr>
+        <w:t>background:rgba</w:t>
+      </w:r>
+      <w:proofErr w:type="spellEnd"/>
+      <w:r>
+        <w:rPr>
+          <w:rFonts w:ascii="宋体" w:hAnsi="宋体" w:cs="宋体" w:hint="eastAsia"/>
+          <w:color w:val="000000"/>
+          <w:kern w:val="2"/>
+          <w:sz w:val="21"/>
+          <w:szCs w:val="21"/>
+        </w:rPr>
+        <w:t>(236,197,131,1);border:  1px solid #CCCCCC; width: 76px;height: 25px;padding: 5px;margin-left: 10px;"&gt;进口饼干&lt;/a&gt;</w:t>
       </w:r>
     </w:p>
     <w:p>
@@ -8247,7 +9857,29 @@
           <w:szCs w:val="21"/>
         </w:rPr>
         <w:tab/>
-        <w:t>&lt;a style="background: rgba(236,197,131,1);border:  1px solid #CCCCCC; width: 76px;height: 25px;padding: 5px;"&gt;进口饼干&lt;/a&gt;</w:t>
+        <w:t xml:space="preserve">&lt;a style="background: </w:t>
+      </w:r>
+      <w:proofErr w:type="spellStart"/>
+      <w:r>
+        <w:rPr>
+          <w:rFonts w:ascii="宋体" w:hAnsi="宋体" w:cs="宋体" w:hint="eastAsia"/>
+          <w:color w:val="000000"/>
+          <w:kern w:val="2"/>
+          <w:sz w:val="21"/>
+          <w:szCs w:val="21"/>
+        </w:rPr>
+        <w:t>rgba</w:t>
+      </w:r>
+      <w:proofErr w:type="spellEnd"/>
+      <w:r>
+        <w:rPr>
+          <w:rFonts w:ascii="宋体" w:hAnsi="宋体" w:cs="宋体" w:hint="eastAsia"/>
+          <w:color w:val="000000"/>
+          <w:kern w:val="2"/>
+          <w:sz w:val="21"/>
+          <w:szCs w:val="21"/>
+        </w:rPr>
+        <w:t>(236,197,131,1);border:  1px solid #CCCCCC; width: 76px;height: 25px;padding: 5px;"&gt;进口饼干&lt;/a&gt;</w:t>
       </w:r>
     </w:p>
     <w:p>
@@ -8536,7 +10168,29 @@
           <w:szCs w:val="21"/>
         </w:rPr>
         <w:tab/>
-        <w:t>&lt;div style="width: 335px;height: 167px;background: #faf7f6; float: left;"&gt;</w:t>
+        <w:t>&lt;div style="width: 335</w:t>
+      </w:r>
+      <w:proofErr w:type="gramStart"/>
+      <w:r>
+        <w:rPr>
+          <w:rFonts w:ascii="宋体" w:hAnsi="宋体" w:cs="宋体" w:hint="eastAsia"/>
+          <w:color w:val="000000"/>
+          <w:kern w:val="2"/>
+          <w:sz w:val="21"/>
+          <w:szCs w:val="21"/>
+        </w:rPr>
+        <w:t>px;height</w:t>
+      </w:r>
+      <w:proofErr w:type="gramEnd"/>
+      <w:r>
+        <w:rPr>
+          <w:rFonts w:ascii="宋体" w:hAnsi="宋体" w:cs="宋体" w:hint="eastAsia"/>
+          <w:color w:val="000000"/>
+          <w:kern w:val="2"/>
+          <w:sz w:val="21"/>
+          <w:szCs w:val="21"/>
+        </w:rPr>
+        <w:t>: 167px;background: #faf7f6; float: left;"&gt;</w:t>
       </w:r>
     </w:p>
     <w:p>
@@ -8611,7 +10265,29 @@
           <w:szCs w:val="21"/>
         </w:rPr>
         <w:tab/>
-        <w:t>&lt;div style="width: 167.5px;height: 167px;background: #faf7f6;float: left;"&gt;</w:t>
+        <w:t>&lt;div style="width: 167.5</w:t>
+      </w:r>
+      <w:proofErr w:type="gramStart"/>
+      <w:r>
+        <w:rPr>
+          <w:rFonts w:ascii="宋体" w:hAnsi="宋体" w:cs="宋体" w:hint="eastAsia"/>
+          <w:color w:val="000000"/>
+          <w:kern w:val="2"/>
+          <w:sz w:val="21"/>
+          <w:szCs w:val="21"/>
+        </w:rPr>
+        <w:t>px;height</w:t>
+      </w:r>
+      <w:proofErr w:type="gramEnd"/>
+      <w:r>
+        <w:rPr>
+          <w:rFonts w:ascii="宋体" w:hAnsi="宋体" w:cs="宋体" w:hint="eastAsia"/>
+          <w:color w:val="000000"/>
+          <w:kern w:val="2"/>
+          <w:sz w:val="21"/>
+          <w:szCs w:val="21"/>
+        </w:rPr>
+        <w:t>: 167px;background: #faf7f6;float: left;"&gt;</w:t>
       </w:r>
     </w:p>
     <w:p>
@@ -8696,7 +10372,29 @@
           <w:szCs w:val="21"/>
         </w:rPr>
         <w:tab/>
-        <w:t>&lt;p style="margin-left: 30px;margin-top: 40px;"&gt;</w:t>
+        <w:t>&lt;p style="margin-left: 30</w:t>
+      </w:r>
+      <w:proofErr w:type="gramStart"/>
+      <w:r>
+        <w:rPr>
+          <w:rFonts w:ascii="宋体" w:hAnsi="宋体" w:cs="宋体" w:hint="eastAsia"/>
+          <w:color w:val="000000"/>
+          <w:kern w:val="2"/>
+          <w:sz w:val="21"/>
+          <w:szCs w:val="21"/>
+        </w:rPr>
+        <w:t>px;margin</w:t>
+      </w:r>
+      <w:proofErr w:type="gramEnd"/>
+      <w:r>
+        <w:rPr>
+          <w:rFonts w:ascii="宋体" w:hAnsi="宋体" w:cs="宋体" w:hint="eastAsia"/>
+          <w:color w:val="000000"/>
+          <w:kern w:val="2"/>
+          <w:sz w:val="21"/>
+          <w:szCs w:val="21"/>
+        </w:rPr>
+        <w:t>-top: 40px;"&gt;</w:t>
       </w:r>
     </w:p>
     <w:p>
@@ -8791,7 +10489,29 @@
           <w:szCs w:val="21"/>
         </w:rPr>
         <w:tab/>
-        <w:t>&lt;a style="color:#793a11 ;"&gt;进口休闲零食&lt;/a&gt;&lt;br /&gt;</w:t>
+        <w:t>&lt;a style="color:#793a11 ;"&gt;进口休闲零食&lt;/a&gt;&lt;</w:t>
+      </w:r>
+      <w:proofErr w:type="spellStart"/>
+      <w:r>
+        <w:rPr>
+          <w:rFonts w:ascii="宋体" w:hAnsi="宋体" w:cs="宋体" w:hint="eastAsia"/>
+          <w:color w:val="000000"/>
+          <w:kern w:val="2"/>
+          <w:sz w:val="21"/>
+          <w:szCs w:val="21"/>
+        </w:rPr>
+        <w:t>br</w:t>
+      </w:r>
+      <w:proofErr w:type="spellEnd"/>
+      <w:r>
+        <w:rPr>
+          <w:rFonts w:ascii="宋体" w:hAnsi="宋体" w:cs="宋体" w:hint="eastAsia"/>
+          <w:color w:val="000000"/>
+          <w:kern w:val="2"/>
+          <w:sz w:val="21"/>
+          <w:szCs w:val="21"/>
+        </w:rPr>
+        <w:t xml:space="preserve"> /&gt;</w:t>
       </w:r>
     </w:p>
     <w:p>
@@ -8886,7 +10606,73 @@
           <w:szCs w:val="21"/>
         </w:rPr>
         <w:tab/>
-        <w:t>&lt;a style="font-size: 14px;color: #b77347;"&gt;爆款直降&lt;/a&gt;&lt;br /&gt;&lt;br /&gt;</w:t>
+        <w:t>&lt;a style="font-size: 14px;color: #b77347;"&gt;</w:t>
+      </w:r>
+      <w:proofErr w:type="gramStart"/>
+      <w:r>
+        <w:rPr>
+          <w:rFonts w:ascii="宋体" w:hAnsi="宋体" w:cs="宋体" w:hint="eastAsia"/>
+          <w:color w:val="000000"/>
+          <w:kern w:val="2"/>
+          <w:sz w:val="21"/>
+          <w:szCs w:val="21"/>
+        </w:rPr>
+        <w:t>爆款直降</w:t>
+      </w:r>
+      <w:proofErr w:type="gramEnd"/>
+      <w:r>
+        <w:rPr>
+          <w:rFonts w:ascii="宋体" w:hAnsi="宋体" w:cs="宋体" w:hint="eastAsia"/>
+          <w:color w:val="000000"/>
+          <w:kern w:val="2"/>
+          <w:sz w:val="21"/>
+          <w:szCs w:val="21"/>
+        </w:rPr>
+        <w:t>&lt;/a&gt;&lt;</w:t>
+      </w:r>
+      <w:proofErr w:type="spellStart"/>
+      <w:r>
+        <w:rPr>
+          <w:rFonts w:ascii="宋体" w:hAnsi="宋体" w:cs="宋体" w:hint="eastAsia"/>
+          <w:color w:val="000000"/>
+          <w:kern w:val="2"/>
+          <w:sz w:val="21"/>
+          <w:szCs w:val="21"/>
+        </w:rPr>
+        <w:t>br</w:t>
+      </w:r>
+      <w:proofErr w:type="spellEnd"/>
+      <w:r>
+        <w:rPr>
+          <w:rFonts w:ascii="宋体" w:hAnsi="宋体" w:cs="宋体" w:hint="eastAsia"/>
+          <w:color w:val="000000"/>
+          <w:kern w:val="2"/>
+          <w:sz w:val="21"/>
+          <w:szCs w:val="21"/>
+        </w:rPr>
+        <w:t xml:space="preserve"> /&gt;&lt;</w:t>
+      </w:r>
+      <w:proofErr w:type="spellStart"/>
+      <w:r>
+        <w:rPr>
+          <w:rFonts w:ascii="宋体" w:hAnsi="宋体" w:cs="宋体" w:hint="eastAsia"/>
+          <w:color w:val="000000"/>
+          <w:kern w:val="2"/>
+          <w:sz w:val="21"/>
+          <w:szCs w:val="21"/>
+        </w:rPr>
+        <w:t>br</w:t>
+      </w:r>
+      <w:proofErr w:type="spellEnd"/>
+      <w:r>
+        <w:rPr>
+          <w:rFonts w:ascii="宋体" w:hAnsi="宋体" w:cs="宋体" w:hint="eastAsia"/>
+          <w:color w:val="000000"/>
+          <w:kern w:val="2"/>
+          <w:sz w:val="21"/>
+          <w:szCs w:val="21"/>
+        </w:rPr>
+        <w:t xml:space="preserve"> /&gt;</w:t>
       </w:r>
     </w:p>
     <w:p>
@@ -8981,7 +10767,51 @@
           <w:szCs w:val="21"/>
         </w:rPr>
         <w:tab/>
-        <w:t>&lt;input type="button"  value="点击进入" style="height: 30px;width: 80px;background: rgba(0,0,0,0);border: 1px solid #c0845c;color: #c0845c;"/&gt;</w:t>
+        <w:t>&lt;input type="button"  value="点击进入" style="height: 30</w:t>
+      </w:r>
+      <w:proofErr w:type="gramStart"/>
+      <w:r>
+        <w:rPr>
+          <w:rFonts w:ascii="宋体" w:hAnsi="宋体" w:cs="宋体" w:hint="eastAsia"/>
+          <w:color w:val="000000"/>
+          <w:kern w:val="2"/>
+          <w:sz w:val="21"/>
+          <w:szCs w:val="21"/>
+        </w:rPr>
+        <w:t>px;width</w:t>
+      </w:r>
+      <w:proofErr w:type="gramEnd"/>
+      <w:r>
+        <w:rPr>
+          <w:rFonts w:ascii="宋体" w:hAnsi="宋体" w:cs="宋体" w:hint="eastAsia"/>
+          <w:color w:val="000000"/>
+          <w:kern w:val="2"/>
+          <w:sz w:val="21"/>
+          <w:szCs w:val="21"/>
+        </w:rPr>
+        <w:t xml:space="preserve">: 80px;background: </w:t>
+      </w:r>
+      <w:proofErr w:type="spellStart"/>
+      <w:r>
+        <w:rPr>
+          <w:rFonts w:ascii="宋体" w:hAnsi="宋体" w:cs="宋体" w:hint="eastAsia"/>
+          <w:color w:val="000000"/>
+          <w:kern w:val="2"/>
+          <w:sz w:val="21"/>
+          <w:szCs w:val="21"/>
+        </w:rPr>
+        <w:t>rgba</w:t>
+      </w:r>
+      <w:proofErr w:type="spellEnd"/>
+      <w:r>
+        <w:rPr>
+          <w:rFonts w:ascii="宋体" w:hAnsi="宋体" w:cs="宋体" w:hint="eastAsia"/>
+          <w:color w:val="000000"/>
+          <w:kern w:val="2"/>
+          <w:sz w:val="21"/>
+          <w:szCs w:val="21"/>
+        </w:rPr>
+        <w:t>(0,0,0,0);border: 1px solid #c0845c;color: #c0845c;"/&gt;</w:t>
       </w:r>
     </w:p>
     <w:p>
@@ -9216,7 +11046,29 @@
           <w:szCs w:val="21"/>
         </w:rPr>
         <w:tab/>
-        <w:t>&lt;div style="width:167.5px;height: 167px;background:#faf7f6;float: left;"&gt;</w:t>
+        <w:t>&lt;div style="width:167.5</w:t>
+      </w:r>
+      <w:proofErr w:type="gramStart"/>
+      <w:r>
+        <w:rPr>
+          <w:rFonts w:ascii="宋体" w:hAnsi="宋体" w:cs="宋体" w:hint="eastAsia"/>
+          <w:color w:val="000000"/>
+          <w:kern w:val="2"/>
+          <w:sz w:val="21"/>
+          <w:szCs w:val="21"/>
+        </w:rPr>
+        <w:t>px;height</w:t>
+      </w:r>
+      <w:proofErr w:type="gramEnd"/>
+      <w:r>
+        <w:rPr>
+          <w:rFonts w:ascii="宋体" w:hAnsi="宋体" w:cs="宋体" w:hint="eastAsia"/>
+          <w:color w:val="000000"/>
+          <w:kern w:val="2"/>
+          <w:sz w:val="21"/>
+          <w:szCs w:val="21"/>
+        </w:rPr>
+        <w:t>: 167px;background:#faf7f6;float: left;"&gt;</w:t>
       </w:r>
     </w:p>
     <w:p>
@@ -9301,7 +11153,129 @@
           <w:szCs w:val="21"/>
         </w:rPr>
         <w:tab/>
-        <w:t>&lt;img class="jly" src="img/xxls.png" width="110px" height="110px"style="position: absolute;margin-top: 30px;"/&gt;</w:t>
+        <w:t>&lt;</w:t>
+      </w:r>
+      <w:proofErr w:type="spellStart"/>
+      <w:r>
+        <w:rPr>
+          <w:rFonts w:ascii="宋体" w:hAnsi="宋体" w:cs="宋体" w:hint="eastAsia"/>
+          <w:color w:val="000000"/>
+          <w:kern w:val="2"/>
+          <w:sz w:val="21"/>
+          <w:szCs w:val="21"/>
+        </w:rPr>
+        <w:t>img</w:t>
+      </w:r>
+      <w:proofErr w:type="spellEnd"/>
+      <w:r>
+        <w:rPr>
+          <w:rFonts w:ascii="宋体" w:hAnsi="宋体" w:cs="宋体" w:hint="eastAsia"/>
+          <w:color w:val="000000"/>
+          <w:kern w:val="2"/>
+          <w:sz w:val="21"/>
+          <w:szCs w:val="21"/>
+        </w:rPr>
+        <w:t xml:space="preserve"> class="</w:t>
+      </w:r>
+      <w:proofErr w:type="spellStart"/>
+      <w:r>
+        <w:rPr>
+          <w:rFonts w:ascii="宋体" w:hAnsi="宋体" w:cs="宋体" w:hint="eastAsia"/>
+          <w:color w:val="000000"/>
+          <w:kern w:val="2"/>
+          <w:sz w:val="21"/>
+          <w:szCs w:val="21"/>
+        </w:rPr>
+        <w:t>jly</w:t>
+      </w:r>
+      <w:proofErr w:type="spellEnd"/>
+      <w:r>
+        <w:rPr>
+          <w:rFonts w:ascii="宋体" w:hAnsi="宋体" w:cs="宋体" w:hint="eastAsia"/>
+          <w:color w:val="000000"/>
+          <w:kern w:val="2"/>
+          <w:sz w:val="21"/>
+          <w:szCs w:val="21"/>
+        </w:rPr>
+        <w:t xml:space="preserve">" </w:t>
+      </w:r>
+      <w:proofErr w:type="spellStart"/>
+      <w:r>
+        <w:rPr>
+          <w:rFonts w:ascii="宋体" w:hAnsi="宋体" w:cs="宋体" w:hint="eastAsia"/>
+          <w:color w:val="000000"/>
+          <w:kern w:val="2"/>
+          <w:sz w:val="21"/>
+          <w:szCs w:val="21"/>
+        </w:rPr>
+        <w:t>src</w:t>
+      </w:r>
+      <w:proofErr w:type="spellEnd"/>
+      <w:r>
+        <w:rPr>
+          <w:rFonts w:ascii="宋体" w:hAnsi="宋体" w:cs="宋体" w:hint="eastAsia"/>
+          <w:color w:val="000000"/>
+          <w:kern w:val="2"/>
+          <w:sz w:val="21"/>
+          <w:szCs w:val="21"/>
+        </w:rPr>
+        <w:t>="</w:t>
+      </w:r>
+      <w:proofErr w:type="spellStart"/>
+      <w:r>
+        <w:rPr>
+          <w:rFonts w:ascii="宋体" w:hAnsi="宋体" w:cs="宋体" w:hint="eastAsia"/>
+          <w:color w:val="000000"/>
+          <w:kern w:val="2"/>
+          <w:sz w:val="21"/>
+          <w:szCs w:val="21"/>
+        </w:rPr>
+        <w:t>img</w:t>
+      </w:r>
+      <w:proofErr w:type="spellEnd"/>
+      <w:r>
+        <w:rPr>
+          <w:rFonts w:ascii="宋体" w:hAnsi="宋体" w:cs="宋体" w:hint="eastAsia"/>
+          <w:color w:val="000000"/>
+          <w:kern w:val="2"/>
+          <w:sz w:val="21"/>
+          <w:szCs w:val="21"/>
+        </w:rPr>
+        <w:t xml:space="preserve">/xxls.png" width="110px" height="110px"style="position: </w:t>
+      </w:r>
+      <w:proofErr w:type="spellStart"/>
+      <w:proofErr w:type="gramStart"/>
+      <w:r>
+        <w:rPr>
+          <w:rFonts w:ascii="宋体" w:hAnsi="宋体" w:cs="宋体" w:hint="eastAsia"/>
+          <w:color w:val="000000"/>
+          <w:kern w:val="2"/>
+          <w:sz w:val="21"/>
+          <w:szCs w:val="21"/>
+        </w:rPr>
+        <w:t>absolute;margin</w:t>
+      </w:r>
+      <w:proofErr w:type="gramEnd"/>
+      <w:r>
+        <w:rPr>
+          <w:rFonts w:ascii="宋体" w:hAnsi="宋体" w:cs="宋体" w:hint="eastAsia"/>
+          <w:color w:val="000000"/>
+          <w:kern w:val="2"/>
+          <w:sz w:val="21"/>
+          <w:szCs w:val="21"/>
+        </w:rPr>
+        <w:t>-top</w:t>
+      </w:r>
+      <w:proofErr w:type="spellEnd"/>
+      <w:r>
+        <w:rPr>
+          <w:rFonts w:ascii="宋体" w:hAnsi="宋体" w:cs="宋体" w:hint="eastAsia"/>
+          <w:color w:val="000000"/>
+          <w:kern w:val="2"/>
+          <w:sz w:val="21"/>
+          <w:szCs w:val="21"/>
+        </w:rPr>
+        <w:t>: 30px;"/&gt;</w:t>
       </w:r>
       <w:r>
         <w:rPr>
@@ -9582,7 +11556,7 @@
                     </pic:cNvPicPr>
                   </pic:nvPicPr>
                   <pic:blipFill>
-                    <a:blip r:embed="rId23"/>
+                    <a:blip r:embed="rId20"/>
                     <a:srcRect r="1415" b="1114"/>
                     <a:stretch>
                       <a:fillRect/>
@@ -9730,7 +11704,25 @@
           <w:color w:val="000000"/>
           <w:szCs w:val="21"/>
         </w:rPr>
-        <w:t>详情页是用户点击的了商品图片出现的关于商品的具体信息，此界面包含商品图片展示、商品价格、参与的优惠活动、商品详细规格参数等，当用户可通过点击加入购物车加购商品，跳转到购物车界面。商品详情界面如图5.5所示：</w:t>
+        <w:t>详情页是用户点击的了商品图片出现的关于商品的具体信息，此界面包含商品图片展示、商品价格、参与的优惠活动、商品详细规格参数等，当用户可通过点击加入购物</w:t>
+      </w:r>
+      <w:proofErr w:type="gramStart"/>
+      <w:r>
+        <w:rPr>
+          <w:rFonts w:ascii="宋体" w:hAnsi="宋体" w:cs="宋体" w:hint="eastAsia"/>
+          <w:color w:val="000000"/>
+          <w:szCs w:val="21"/>
+        </w:rPr>
+        <w:t>车加购商品</w:t>
+      </w:r>
+      <w:proofErr w:type="gramEnd"/>
+      <w:r>
+        <w:rPr>
+          <w:rFonts w:ascii="宋体" w:hAnsi="宋体" w:cs="宋体" w:hint="eastAsia"/>
+          <w:color w:val="000000"/>
+          <w:szCs w:val="21"/>
+        </w:rPr>
+        <w:t>，跳转到购物车界面。商品详情界面如图5.5所示：</w:t>
       </w:r>
     </w:p>
     <w:p>
@@ -9765,7 +11757,7 @@
                     </pic:cNvPicPr>
                   </pic:nvPicPr>
                   <pic:blipFill>
-                    <a:blip r:embed="rId24" cstate="print">
+                    <a:blip r:embed="rId21" cstate="print">
                       <a:extLst>
                         <a:ext uri="{28A0092B-C50C-407E-A947-70E740481C1C}">
                           <a14:useLocalDpi xmlns:a14="http://schemas.microsoft.com/office/drawing/2010/main" val="0"/>
@@ -9957,7 +11949,7 @@
                     </pic:cNvPicPr>
                   </pic:nvPicPr>
                   <pic:blipFill>
-                    <a:blip r:embed="rId25"/>
+                    <a:blip r:embed="rId22"/>
                     <a:stretch>
                       <a:fillRect/>
                     </a:stretch>
@@ -10136,7 +12128,7 @@
                     </pic:cNvPicPr>
                   </pic:nvPicPr>
                   <pic:blipFill>
-                    <a:blip r:embed="rId26"/>
+                    <a:blip r:embed="rId23"/>
                     <a:stretch>
                       <a:fillRect/>
                     </a:stretch>
@@ -10248,7 +12240,43 @@
           <w:color w:val="000000"/>
           <w:szCs w:val="21"/>
         </w:rPr>
-        <w:t>通过扫描二维码，完成订单付款，微信扫描右下角二维码可查看订单详情。付款页面如图5.8所示。</w:t>
+        <w:t>通过扫描二维码，完成订单付款，</w:t>
+      </w:r>
+      <w:proofErr w:type="gramStart"/>
+      <w:r>
+        <w:rPr>
+          <w:rFonts w:ascii="宋体" w:hAnsi="宋体" w:cs="宋体" w:hint="eastAsia"/>
+          <w:color w:val="000000"/>
+          <w:szCs w:val="21"/>
+        </w:rPr>
+        <w:t>微信扫描</w:t>
+      </w:r>
+      <w:proofErr w:type="gramEnd"/>
+      <w:r>
+        <w:rPr>
+          <w:rFonts w:ascii="宋体" w:hAnsi="宋体" w:cs="宋体" w:hint="eastAsia"/>
+          <w:color w:val="000000"/>
+          <w:szCs w:val="21"/>
+        </w:rPr>
+        <w:t>右下角二</w:t>
+      </w:r>
+      <w:proofErr w:type="gramStart"/>
+      <w:r>
+        <w:rPr>
+          <w:rFonts w:ascii="宋体" w:hAnsi="宋体" w:cs="宋体" w:hint="eastAsia"/>
+          <w:color w:val="000000"/>
+          <w:szCs w:val="21"/>
+        </w:rPr>
+        <w:t>维码可</w:t>
+      </w:r>
+      <w:proofErr w:type="gramEnd"/>
+      <w:r>
+        <w:rPr>
+          <w:rFonts w:ascii="宋体" w:hAnsi="宋体" w:cs="宋体" w:hint="eastAsia"/>
+          <w:color w:val="000000"/>
+          <w:szCs w:val="21"/>
+        </w:rPr>
+        <w:t>查看订单详情。付款页面如图5.8所示。</w:t>
       </w:r>
     </w:p>
     <w:p>
@@ -10282,7 +12310,7 @@
                     </pic:cNvPicPr>
                   </pic:nvPicPr>
                   <pic:blipFill>
-                    <a:blip r:embed="rId27"/>
+                    <a:blip r:embed="rId24"/>
                     <a:stretch>
                       <a:fillRect/>
                     </a:stretch>
@@ -10484,7 +12512,29 @@
           <w:sz w:val="21"/>
           <w:szCs w:val="21"/>
         </w:rPr>
-        <w:t>按技术来分：白盒测试和黑盒测试。</w:t>
+        <w:t>按技术来分：</w:t>
+      </w:r>
+      <w:proofErr w:type="gramStart"/>
+      <w:r>
+        <w:rPr>
+          <w:rFonts w:ascii="宋体" w:hAnsi="宋体" w:cs="宋体" w:hint="eastAsia"/>
+          <w:color w:val="000000"/>
+          <w:kern w:val="2"/>
+          <w:sz w:val="21"/>
+          <w:szCs w:val="21"/>
+        </w:rPr>
+        <w:t>白盒测试</w:t>
+      </w:r>
+      <w:proofErr w:type="gramEnd"/>
+      <w:r>
+        <w:rPr>
+          <w:rFonts w:ascii="宋体" w:hAnsi="宋体" w:cs="宋体" w:hint="eastAsia"/>
+          <w:color w:val="000000"/>
+          <w:kern w:val="2"/>
+          <w:sz w:val="21"/>
+          <w:szCs w:val="21"/>
+        </w:rPr>
+        <w:t>和黑盒测试。</w:t>
       </w:r>
     </w:p>
     <w:p>
@@ -10500,15 +12550,49 @@
           <w:szCs w:val="21"/>
         </w:rPr>
       </w:pPr>
-      <w:r>
-        <w:rPr>
-          <w:rFonts w:ascii="宋体" w:hAnsi="宋体" w:cs="宋体" w:hint="eastAsia"/>
-          <w:color w:val="000000"/>
-          <w:kern w:val="2"/>
-          <w:sz w:val="21"/>
-          <w:szCs w:val="21"/>
-        </w:rPr>
-        <w:t>白盒测试技术是通过对程序内部结构的分析、检测来寻找问题。如果已知产品的内部活动方式，就可以通过白盒测试技术来测试它的内部活动是否都符合设计要求，对软件的实现细节做细致的检查。</w:t>
+      <w:proofErr w:type="gramStart"/>
+      <w:r>
+        <w:rPr>
+          <w:rFonts w:ascii="宋体" w:hAnsi="宋体" w:cs="宋体" w:hint="eastAsia"/>
+          <w:color w:val="000000"/>
+          <w:kern w:val="2"/>
+          <w:sz w:val="21"/>
+          <w:szCs w:val="21"/>
+        </w:rPr>
+        <w:t>白盒测试</w:t>
+      </w:r>
+      <w:proofErr w:type="gramEnd"/>
+      <w:r>
+        <w:rPr>
+          <w:rFonts w:ascii="宋体" w:hAnsi="宋体" w:cs="宋体" w:hint="eastAsia"/>
+          <w:color w:val="000000"/>
+          <w:kern w:val="2"/>
+          <w:sz w:val="21"/>
+          <w:szCs w:val="21"/>
+        </w:rPr>
+        <w:t>技术是通过对程序内部结构的分析、检测来寻找问题。如果已知产品的内部活动方式，就可以</w:t>
+      </w:r>
+      <w:proofErr w:type="gramStart"/>
+      <w:r>
+        <w:rPr>
+          <w:rFonts w:ascii="宋体" w:hAnsi="宋体" w:cs="宋体" w:hint="eastAsia"/>
+          <w:color w:val="000000"/>
+          <w:kern w:val="2"/>
+          <w:sz w:val="21"/>
+          <w:szCs w:val="21"/>
+        </w:rPr>
+        <w:t>通过白盒测试</w:t>
+      </w:r>
+      <w:proofErr w:type="gramEnd"/>
+      <w:r>
+        <w:rPr>
+          <w:rFonts w:ascii="宋体" w:hAnsi="宋体" w:cs="宋体" w:hint="eastAsia"/>
+          <w:color w:val="000000"/>
+          <w:kern w:val="2"/>
+          <w:sz w:val="21"/>
+          <w:szCs w:val="21"/>
+        </w:rPr>
+        <w:t>技术来测试它的内部活动是否都符合设计要求，对软件的实现细节做细致的检查。</w:t>
       </w:r>
     </w:p>
     <w:p>
@@ -10848,7 +12932,7 @@
           </mc:Choice>
           <mc:Fallback>
             <w:pict>
-              <v:oval w14:anchorId="7B82C224" id="椭圆 5" o:spid="_x0000_s1026" style="position:absolute;left:0;text-align:left;margin-left:233.95pt;margin-top:5.3pt;width:103.95pt;height:74.95pt;z-index:251664896;visibility:visible;mso-wrap-style:square;mso-wrap-distance-left:9pt;mso-wrap-distance-top:0;mso-wrap-distance-right:9pt;mso-wrap-distance-bottom:0;mso-position-horizontal:absolute;mso-position-horizontal-relative:text;mso-position-vertical:absolute;mso-position-vertical-relative:text;v-text-anchor:middle" o:gfxdata="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" filled="f" strokecolor="red" strokeweight="2pt"/>
+              <v:oval w14:anchorId="5A0F1D5D" id="椭圆 5" o:spid="_x0000_s1026" style="position:absolute;left:0;text-align:left;margin-left:233.95pt;margin-top:5.3pt;width:103.95pt;height:74.95pt;z-index:251664896;visibility:visible;mso-wrap-style:square;mso-wrap-distance-left:9pt;mso-wrap-distance-top:0;mso-wrap-distance-right:9pt;mso-wrap-distance-bottom:0;mso-position-horizontal:absolute;mso-position-horizontal-relative:text;mso-position-vertical:absolute;mso-position-vertical-relative:text;v-text-anchor:middle" o:gfxdata="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" filled="f" strokecolor="red" strokeweight="2pt"/>
             </w:pict>
           </mc:Fallback>
         </mc:AlternateContent>
@@ -10875,7 +12959,7 @@
                     </pic:cNvPicPr>
                   </pic:nvPicPr>
                   <pic:blipFill>
-                    <a:blip r:embed="rId28"/>
+                    <a:blip r:embed="rId25"/>
                     <a:srcRect t="44733"/>
                     <a:stretch>
                       <a:fillRect/>
@@ -11027,7 +13111,7 @@
                     </pic:cNvPicPr>
                   </pic:nvPicPr>
                   <pic:blipFill>
-                    <a:blip r:embed="rId29"/>
+                    <a:blip r:embed="rId26"/>
                     <a:srcRect/>
                     <a:stretch>
                       <a:fillRect/>
@@ -11175,7 +13259,29 @@
           <w:sz w:val="21"/>
           <w:szCs w:val="21"/>
         </w:rPr>
-        <w:t>在编写了一系列的测试用例之后，并没有出现很严重的bug，测试的过程中虽然会出现一些细节上的问题，比如js代码id与class的符号不同。不过，我也及时的进行了修改处理。</w:t>
+        <w:t>在编写了一系列的测试用例之后，并没有出现很严重的bug，测试的过程中虽然会出现一些细节上的问题，比如</w:t>
+      </w:r>
+      <w:proofErr w:type="spellStart"/>
+      <w:r>
+        <w:rPr>
+          <w:rFonts w:ascii="宋体" w:hAnsi="宋体" w:cs="宋体" w:hint="eastAsia"/>
+          <w:color w:val="000000"/>
+          <w:kern w:val="2"/>
+          <w:sz w:val="21"/>
+          <w:szCs w:val="21"/>
+        </w:rPr>
+        <w:t>js</w:t>
+      </w:r>
+      <w:proofErr w:type="spellEnd"/>
+      <w:r>
+        <w:rPr>
+          <w:rFonts w:ascii="宋体" w:hAnsi="宋体" w:cs="宋体" w:hint="eastAsia"/>
+          <w:color w:val="000000"/>
+          <w:kern w:val="2"/>
+          <w:sz w:val="21"/>
+          <w:szCs w:val="21"/>
+        </w:rPr>
+        <w:t>代码id与class的符号不同。不过，我也及时的进行了修改处理。</w:t>
       </w:r>
     </w:p>
     <w:p>
@@ -11239,7 +13345,7 @@
           <w:szCs w:val="21"/>
         </w:rPr>
         <w:sectPr>
-          <w:headerReference w:type="default" r:id="rId30"/>
+          <w:headerReference w:type="default" r:id="rId27"/>
           <w:pgSz w:w="11906" w:h="16838"/>
           <w:pgMar w:top="1701" w:right="1701" w:bottom="1417" w:left="1701" w:header="1247" w:footer="1020" w:gutter="0"/>
           <w:cols w:space="720"/>
@@ -11691,7 +13797,6 @@
     <w:pPr>
       <w:pStyle w:val="a8"/>
       <w:rPr>
-        <w:rFonts w:hint="eastAsia"/>
         <w:noProof/>
       </w:rPr>
     </w:pPr>
@@ -11757,7 +13862,7 @@
         </mc:Choice>
         <mc:Fallback>
           <w:pict>
-            <v:line w14:anchorId="73F0F640" id="直接连接符 4" o:spid="_x0000_s1026" style="position:absolute;left:0;text-align:left;flip:y;z-index:251659264;visibility:visible;mso-wrap-style:square;mso-wrap-distance-left:9pt;mso-wrap-distance-top:0;mso-wrap-distance-right:9pt;mso-wrap-distance-bottom:0;mso-position-horizontal:absolute;mso-position-horizontal-relative:text;mso-position-vertical:absolute;mso-position-vertical-relative:text" from="-3.45pt,1.45pt" to="433.95pt,2.05pt" o:gfxdata="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" strokecolor="black [3213]"/>
+            <v:line w14:anchorId="22679D61" id="直接连接符 4" o:spid="_x0000_s1026" style="position:absolute;left:0;text-align:left;flip:y;z-index:251659264;visibility:visible;mso-wrap-style:square;mso-wrap-distance-left:9pt;mso-wrap-distance-top:0;mso-wrap-distance-right:9pt;mso-wrap-distance-bottom:0;mso-position-horizontal:absolute;mso-position-horizontal-relative:text;mso-position-vertical:absolute;mso-position-vertical-relative:text" from="-3.45pt,1.45pt" to="433.95pt,2.05pt" o:gfxdata="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" strokecolor="black [3213]"/>
           </w:pict>
         </mc:Fallback>
       </mc:AlternateContent>
@@ -11918,7 +14023,15 @@
         <w:sz w:val="21"/>
         <w:szCs w:val="21"/>
       </w:rPr>
-      <w:t>湖南城市学院（课程实训论文）</w:t>
+      <w:t>湖南城市学院（</w:t>
+    </w:r>
+    <w:r>
+      <w:rPr>
+        <w:rFonts w:hint="eastAsia"/>
+        <w:sz w:val="21"/>
+        <w:szCs w:val="21"/>
+      </w:rPr>
+      <w:t>课程实训论文）</w:t>
     </w:r>
     <w:r>
       <w:rPr>
@@ -13380,7 +15493,7 @@
 </file>
 
 <file path=customXml/itemProps2.xml><?xml version="1.0" encoding="utf-8"?>
-<ds:datastoreItem xmlns:ds="http://schemas.openxmlformats.org/officeDocument/2006/customXml" ds:itemID="{9EC42BEE-FD29-403D-AC87-7F6949ABF2FA}">
+<ds:datastoreItem xmlns:ds="http://schemas.openxmlformats.org/officeDocument/2006/customXml" ds:itemID="{28CD67FF-0872-43B4-AFAC-2B267E932F84}">
   <ds:schemaRefs>
     <ds:schemaRef ds:uri="http://schemas.openxmlformats.org/officeDocument/2006/bibliography"/>
   </ds:schemaRefs>
